--- a/CM-Assign of Invest-Atty-Rep.docx
+++ b/CM-Assign of Invest-Atty-Rep.docx
@@ -1,6 +1,6 @@
 
 <file path=word/document.xml><?xml version="1.0" encoding="utf-8"?>
-<w:document xmlns:wpc="http://schemas.microsoft.com/office/word/2010/wordprocessingCanvas" xmlns:cx="http://schemas.microsoft.com/office/drawing/2014/chartex" xmlns:cx1="http://schemas.microsoft.com/office/drawing/2015/9/8/chartex" xmlns:cx2="http://schemas.microsoft.com/office/drawing/2015/10/21/chartex" xmlns:cx3="http://schemas.microsoft.com/office/drawing/2016/5/9/chartex" xmlns:cx4="http://schemas.microsoft.com/office/drawing/2016/5/10/chartex" xmlns:cx5="http://schemas.microsoft.com/office/drawing/2016/5/11/chartex" xmlns:cx6="http://schemas.microsoft.com/office/drawing/2016/5/12/chartex" xmlns:cx7="http://schemas.microsoft.com/office/drawing/2016/5/13/chartex" xmlns:cx8="http://schemas.microsoft.com/office/drawing/2016/5/14/chartex" xmlns:mc="http://schemas.openxmlformats.org/markup-compatibility/2006" xmlns:aink="http://schemas.microsoft.com/office/drawing/2016/ink" xmlns:am3d="http://schemas.microsoft.com/office/drawing/2017/model3d" xmlns:o="urn:schemas-microsoft-com:office:office" xmlns:r="http://schemas.openxmlformats.org/officeDocument/2006/relationships" xmlns:m="http://schemas.openxmlformats.org/officeDocument/2006/math" xmlns:v="urn:schemas-microsoft-com:vml" xmlns:wp14="http://schemas.microsoft.com/office/word/2010/wordprocessingDrawing" xmlns:wp="http://schemas.openxmlformats.org/drawingml/2006/wordprocessingDrawing" xmlns:w10="urn:schemas-microsoft-com:office:word" xmlns:w="http://schemas.openxmlformats.org/wordprocessingml/2006/main" xmlns:w14="http://schemas.microsoft.com/office/word/2010/wordml" xmlns:w15="http://schemas.microsoft.com/office/word/2012/wordml" xmlns:w16cex="http://schemas.microsoft.com/office/word/2018/wordml/cex" xmlns:w16cid="http://schemas.microsoft.com/office/word/2016/wordml/cid" xmlns:w16="http://schemas.microsoft.com/office/word/2018/wordml" xmlns:w16sdtdh="http://schemas.microsoft.com/office/word/2020/wordml/sdtdatahash" xmlns:w16se="http://schemas.microsoft.com/office/word/2015/wordml/symex" xmlns:wpg="http://schemas.microsoft.com/office/word/2010/wordprocessingGroup" xmlns:wpi="http://schemas.microsoft.com/office/word/2010/wordprocessingInk" xmlns:wne="http://schemas.microsoft.com/office/word/2006/wordml" xmlns:wps="http://schemas.microsoft.com/office/word/2010/wordprocessingShape" mc:Ignorable="w14 w15 w16se w16cid w16 w16cex w16sdtdh wp14">
+<w:document xmlns:wpc="http://schemas.microsoft.com/office/word/2010/wordprocessingCanvas" xmlns:cx="http://schemas.microsoft.com/office/drawing/2014/chartex" xmlns:cx1="http://schemas.microsoft.com/office/drawing/2015/9/8/chartex" xmlns:cx2="http://schemas.microsoft.com/office/drawing/2015/10/21/chartex" xmlns:cx3="http://schemas.microsoft.com/office/drawing/2016/5/9/chartex" xmlns:cx4="http://schemas.microsoft.com/office/drawing/2016/5/10/chartex" xmlns:cx5="http://schemas.microsoft.com/office/drawing/2016/5/11/chartex" xmlns:cx6="http://schemas.microsoft.com/office/drawing/2016/5/12/chartex" xmlns:cx7="http://schemas.microsoft.com/office/drawing/2016/5/13/chartex" xmlns:cx8="http://schemas.microsoft.com/office/drawing/2016/5/14/chartex" xmlns:mc="http://schemas.openxmlformats.org/markup-compatibility/2006" xmlns:aink="http://schemas.microsoft.com/office/drawing/2016/ink" xmlns:am3d="http://schemas.microsoft.com/office/drawing/2017/model3d" xmlns:o="urn:schemas-microsoft-com:office:office" xmlns:oel="http://schemas.microsoft.com/office/2019/extlst" xmlns:r="http://schemas.openxmlformats.org/officeDocument/2006/relationships" xmlns:m="http://schemas.openxmlformats.org/officeDocument/2006/math" xmlns:v="urn:schemas-microsoft-com:vml" xmlns:wp14="http://schemas.microsoft.com/office/word/2010/wordprocessingDrawing" xmlns:wp="http://schemas.openxmlformats.org/drawingml/2006/wordprocessingDrawing" xmlns:w10="urn:schemas-microsoft-com:office:word" xmlns:w="http://schemas.openxmlformats.org/wordprocessingml/2006/main" xmlns:w14="http://schemas.microsoft.com/office/word/2010/wordml" xmlns:w15="http://schemas.microsoft.com/office/word/2012/wordml" xmlns:w16cex="http://schemas.microsoft.com/office/word/2018/wordml/cex" xmlns:w16cid="http://schemas.microsoft.com/office/word/2016/wordml/cid" xmlns:w16="http://schemas.microsoft.com/office/word/2018/wordml" xmlns:w16sdtdh="http://schemas.microsoft.com/office/word/2020/wordml/sdtdatahash" xmlns:w16se="http://schemas.microsoft.com/office/word/2015/wordml/symex" xmlns:wpg="http://schemas.microsoft.com/office/word/2010/wordprocessingGroup" xmlns:wpi="http://schemas.microsoft.com/office/word/2010/wordprocessingInk" xmlns:wne="http://schemas.microsoft.com/office/word/2006/wordml" xmlns:wps="http://schemas.microsoft.com/office/word/2010/wordprocessingShape" mc:Ignorable="w14 w15 w16se w16cid w16 w16cex w16sdtdh wp14">
   <w:body>
     <w:p>
       <w:pPr>
@@ -71,7 +71,7 @@
           <w:sz w:val="24"/>
           <w:szCs w:val="24"/>
         </w:rPr>
-        <w:t>September 14, 2022</w:t>
+        <w:t>January 19, 2024</w:t>
       </w:r>
       <w:r>
         <w:rPr>
@@ -424,12 +424,10 @@
     </w:p>
     <w:p>
       <w:pPr>
-        <w:pStyle w:val="NoSpacing"/>
+        <w:spacing w:after="0" w:line="240" w:lineRule="auto"/>
         <w:jc w:val="both"/>
         <w:rPr>
-          <w:rFonts w:ascii="Arial" w:hAnsi="Arial" w:cs="Arial"/>
-          <w:b/>
-          <w:bCs/>
+          <w:rFonts w:ascii="Arial" w:eastAsia="Times New Roman" w:hAnsi="Arial" w:cs="Arial"/>
           <w:sz w:val="24"/>
           <w:szCs w:val="24"/>
         </w:rPr>
@@ -456,131 +454,149 @@
         </w:rPr>
         <w:t xml:space="preserve">Assignment of an EEO Investigator to Investigate Complaint </w:t>
       </w:r>
+      <w:bookmarkEnd w:id="0"/>
       <w:r>
         <w:rPr>
-          <w:rFonts w:ascii="Arial" w:eastAsia="Times New Roman" w:hAnsi="Arial" w:cs="Arial"/>
+          <w:rFonts w:ascii="Arial" w:hAnsi="Arial" w:cs="Arial"/>
           <w:b/>
-          <w:bCs/>
           <w:sz w:val="24"/>
           <w:szCs w:val="24"/>
         </w:rPr>
-        <w:t xml:space="preserve">of </w:t>
+        <w:t>of</w:t>
       </w:r>
-      <w:bookmarkStart w:id="2" w:name="_Hlk110503898"/>
-      <w:bookmarkStart w:id="3" w:name="_Hlk109829886"/>
-      <w:sdt>
-        <w:sdtPr>
-          <w:rPr>
-            <w:rFonts w:ascii="Arial" w:eastAsia="Times New Roman" w:hAnsi="Arial" w:cs="Arial"/>
-            <w:b/>
-            <w:bCs/>
-            <w:sz w:val="24"/>
-            <w:szCs w:val="24"/>
-          </w:rPr>
-          <w:id w:val="959608339"/>
-          <w:placeholder>
-            <w:docPart w:val="080BBB6DBF414B3CACB31C05D5E5897C"/>
-          </w:placeholder>
-          <w:dataBinding w:prefixMappings="xmlns:ns0='urn:microsoft-crm/document-template/govcdm_eeoinformalcomplaint/10290/' " w:xpath="/ns0:DocumentTemplate[1]/govcdm_eeoinformalcomplaint[1]/govcdm_contact_govcdm_eeoinformalcomplaint_CurrentAPContact[1]/firstname[1]" w:storeItemID="{1053983A-EBD3-4634-9C88-22B5A3B8E76D}"/>
-          <w:text/>
-        </w:sdtPr>
-        <w:sdtEndPr/>
-        <w:sdtContent>
-          <w:proofErr w:type="spellStart"/>
-          <w:r>
-            <w:rPr>
-              <w:rFonts w:ascii="Arial" w:eastAsia="Times New Roman" w:hAnsi="Arial" w:cs="Arial"/>
-              <w:b/>
-              <w:bCs/>
-              <w:sz w:val="24"/>
-              <w:szCs w:val="24"/>
-            </w:rPr>
-            <w:t>firstname</w:t>
-          </w:r>
-          <w:proofErr w:type="spellEnd"/>
-        </w:sdtContent>
-      </w:sdt>
-      <w:bookmarkEnd w:id="2"/>
       <w:r>
         <w:rPr>
-          <w:rFonts w:ascii="Arial" w:eastAsia="Times New Roman" w:hAnsi="Arial" w:cs="Arial"/>
+          <w:rFonts w:ascii="Arial" w:hAnsi="Arial" w:cs="Arial"/>
           <w:b/>
-          <w:bCs/>
           <w:sz w:val="24"/>
           <w:szCs w:val="24"/>
         </w:rPr>
         <w:t xml:space="preserve"> </w:t>
       </w:r>
-      <w:bookmarkStart w:id="4" w:name="_Hlk110503908"/>
       <w:sdt>
         <w:sdtPr>
           <w:rPr>
-            <w:rFonts w:ascii="Arial" w:eastAsia="Times New Roman" w:hAnsi="Arial" w:cs="Arial"/>
+            <w:rStyle w:val="eop"/>
+            <w:rFonts w:ascii="Arial" w:hAnsi="Arial" w:cs="Arial"/>
             <w:b/>
-            <w:bCs/>
             <w:sz w:val="24"/>
             <w:szCs w:val="24"/>
           </w:rPr>
-          <w:id w:val="341519652"/>
+          <w:id w:val="825246276"/>
           <w:placeholder>
-            <w:docPart w:val="080BBB6DBF414B3CACB31C05D5E5897C"/>
+            <w:docPart w:val="1E2E898AC8774952A057565746AB1438"/>
           </w:placeholder>
-          <w:dataBinding w:prefixMappings="xmlns:ns0='urn:microsoft-crm/document-template/govcdm_eeoinformalcomplaint/10290/' " w:xpath="/ns0:DocumentTemplate[1]/govcdm_eeoinformalcomplaint[1]/govcdm_contact_govcdm_eeoinformalcomplaint_CurrentAPContact[1]/lastname[1]" w:storeItemID="{1053983A-EBD3-4634-9C88-22B5A3B8E76D}"/>
+          <w:dataBinding w:prefixMappings="xmlns:ns0='urn:microsoft-crm/document-template/govcdm_eeoinformalcomplaint/10290/' " w:xpath="/ns0:DocumentTemplate[1]/govcdm_eeoinformalcomplaint[1]/govcdm_eeocasecontact_eeoinformalcomplaint_ap[1]/govcdm_firstname[1]" w:storeItemID="{1053983A-EBD3-4634-9C88-22B5A3B8E76D}"/>
           <w:text/>
         </w:sdtPr>
-        <w:sdtEndPr/>
         <w:sdtContent>
           <w:proofErr w:type="spellStart"/>
           <w:r>
             <w:rPr>
-              <w:rFonts w:ascii="Arial" w:eastAsia="Times New Roman" w:hAnsi="Arial" w:cs="Arial"/>
+              <w:rStyle w:val="eop"/>
+              <w:rFonts w:ascii="Arial" w:hAnsi="Arial" w:cs="Arial"/>
               <w:b/>
-              <w:bCs/>
               <w:sz w:val="24"/>
               <w:szCs w:val="24"/>
             </w:rPr>
-            <w:t>lastname</w:t>
+            <w:t>govcdm_firstname</w:t>
           </w:r>
           <w:proofErr w:type="spellEnd"/>
         </w:sdtContent>
       </w:sdt>
-      <w:bookmarkEnd w:id="3"/>
-      <w:bookmarkEnd w:id="4"/>
       <w:r>
         <w:rPr>
-          <w:rFonts w:ascii="Arial" w:eastAsia="Times New Roman" w:hAnsi="Arial" w:cs="Arial"/>
+          <w:rStyle w:val="eop"/>
+          <w:rFonts w:ascii="Arial" w:hAnsi="Arial" w:cs="Arial"/>
           <w:b/>
-          <w:bCs/>
           <w:sz w:val="24"/>
           <w:szCs w:val="24"/>
         </w:rPr>
-        <w:t xml:space="preserve">, Case No.  </w:t>
+        <w:t xml:space="preserve"> </w:t>
       </w:r>
-      <w:bookmarkStart w:id="5" w:name="_Hlk109052582"/>
       <w:sdt>
         <w:sdtPr>
           <w:rPr>
-            <w:rFonts w:ascii="Arial" w:eastAsia="Times New Roman" w:hAnsi="Arial" w:cs="Arial"/>
+            <w:rStyle w:val="eop"/>
+            <w:rFonts w:ascii="Arial" w:hAnsi="Arial" w:cs="Arial"/>
             <w:b/>
-            <w:bCs/>
             <w:sz w:val="24"/>
             <w:szCs w:val="24"/>
           </w:rPr>
-          <w:id w:val="696980250"/>
+          <w:id w:val="1860688651"/>
           <w:placeholder>
-            <w:docPart w:val="C474D205EEB14FEDAECF799A6080713F"/>
+            <w:docPart w:val="77EFB7BBBE1246EFA28BCFF312BF44C9"/>
+          </w:placeholder>
+          <w:dataBinding w:prefixMappings="xmlns:ns0='urn:microsoft-crm/document-template/govcdm_eeoinformalcomplaint/10290/' " w:xpath="/ns0:DocumentTemplate[1]/govcdm_eeoinformalcomplaint[1]/govcdm_eeocasecontact_eeoinformalcomplaint_ap[1]/govcdm_lastname[1]" w:storeItemID="{1053983A-EBD3-4634-9C88-22B5A3B8E76D}"/>
+          <w:text/>
+        </w:sdtPr>
+        <w:sdtContent>
+          <w:proofErr w:type="spellStart"/>
+          <w:r>
+            <w:rPr>
+              <w:rStyle w:val="eop"/>
+              <w:rFonts w:ascii="Arial" w:hAnsi="Arial" w:cs="Arial"/>
+              <w:b/>
+              <w:sz w:val="24"/>
+              <w:szCs w:val="24"/>
+            </w:rPr>
+            <w:t>govcdm_lastname</w:t>
+          </w:r>
+          <w:proofErr w:type="spellEnd"/>
+        </w:sdtContent>
+      </w:sdt>
+      <w:r>
+        <w:rPr>
+          <w:rStyle w:val="eop"/>
+          <w:rFonts w:ascii="Arial" w:hAnsi="Arial" w:cs="Arial"/>
+          <w:b/>
+          <w:sz w:val="24"/>
+          <w:szCs w:val="24"/>
+        </w:rPr>
+        <w:t>,</w:t>
+      </w:r>
+      <w:r>
+        <w:rPr>
+          <w:rStyle w:val="eop"/>
+          <w:rFonts w:ascii="Arial" w:hAnsi="Arial" w:cs="Arial"/>
+          <w:b/>
+          <w:sz w:val="24"/>
+          <w:szCs w:val="24"/>
+        </w:rPr>
+        <w:t xml:space="preserve"> </w:t>
+      </w:r>
+      <w:r>
+        <w:rPr>
+          <w:rFonts w:ascii="Arial" w:hAnsi="Arial" w:cs="Arial"/>
+          <w:b/>
+          <w:sz w:val="24"/>
+          <w:szCs w:val="24"/>
+        </w:rPr>
+        <w:t xml:space="preserve">Case No.  </w:t>
+      </w:r>
+      <w:sdt>
+        <w:sdtPr>
+          <w:rPr>
+            <w:rStyle w:val="eop"/>
+            <w:rFonts w:ascii="Arial" w:hAnsi="Arial" w:cs="Arial"/>
+            <w:b/>
+            <w:sz w:val="24"/>
+            <w:szCs w:val="24"/>
+          </w:rPr>
+          <w:id w:val="722493302"/>
+          <w:placeholder>
+            <w:docPart w:val="760F6CAC336645469775A98B5A841B7C"/>
           </w:placeholder>
           <w:dataBinding w:prefixMappings="xmlns:ns0='urn:microsoft-crm/document-template/govcdm_eeoinformalcomplaint/10290/' " w:xpath="/ns0:DocumentTemplate[1]/govcdm_eeoinformalcomplaint[1]/govcdm_name[1]" w:storeItemID="{1053983A-EBD3-4634-9C88-22B5A3B8E76D}"/>
           <w:text/>
         </w:sdtPr>
-        <w:sdtEndPr/>
         <w:sdtContent>
           <w:proofErr w:type="spellStart"/>
           <w:r>
             <w:rPr>
-              <w:rFonts w:ascii="Arial" w:eastAsia="Times New Roman" w:hAnsi="Arial" w:cs="Arial"/>
+              <w:rStyle w:val="eop"/>
+              <w:rFonts w:ascii="Arial" w:hAnsi="Arial" w:cs="Arial"/>
               <w:b/>
-              <w:bCs/>
               <w:sz w:val="24"/>
               <w:szCs w:val="24"/>
             </w:rPr>
@@ -589,43 +605,37 @@
           <w:proofErr w:type="spellEnd"/>
         </w:sdtContent>
       </w:sdt>
-      <w:bookmarkEnd w:id="5"/>
       <w:r>
         <w:rPr>
-          <w:rFonts w:ascii="Arial" w:eastAsia="Times New Roman" w:hAnsi="Arial" w:cs="Arial"/>
+          <w:rFonts w:ascii="Arial" w:hAnsi="Arial" w:cs="Arial"/>
           <w:b/>
-          <w:bCs/>
           <w:sz w:val="24"/>
           <w:szCs w:val="24"/>
         </w:rPr>
         <w:t xml:space="preserve">, Filed </w:t>
       </w:r>
-      <w:bookmarkStart w:id="6" w:name="_Hlk110504019"/>
       <w:sdt>
         <w:sdtPr>
           <w:rPr>
-            <w:rFonts w:ascii="Arial" w:eastAsia="Times New Roman" w:hAnsi="Arial" w:cs="Arial"/>
+            <w:rFonts w:ascii="Arial" w:hAnsi="Arial" w:cs="Arial"/>
             <w:b/>
-            <w:bCs/>
             <w:color w:val="0070C0"/>
             <w:sz w:val="24"/>
             <w:szCs w:val="24"/>
           </w:rPr>
-          <w:id w:val="1099762945"/>
+          <w:id w:val="-1907066583"/>
           <w:placeholder>
-            <w:docPart w:val="FF7100E83B594F49BF56320EF95321FA"/>
+            <w:docPart w:val="660E6D9E9FBC44C39254FD5D707EF11B"/>
           </w:placeholder>
           <w:dataBinding w:prefixMappings="xmlns:ns0='urn:microsoft-crm/document-template/govcdm_eeoinformalcomplaint/10290/' " w:xpath="/ns0:DocumentTemplate[1]/govcdm_eeoinformalcomplaint[1]/govcdm_dateformalcomplaintfiled[1]" w:storeItemID="{1053983A-EBD3-4634-9C88-22B5A3B8E76D}"/>
           <w:text/>
         </w:sdtPr>
-        <w:sdtEndPr/>
         <w:sdtContent>
           <w:proofErr w:type="spellStart"/>
           <w:r>
             <w:rPr>
-              <w:rFonts w:ascii="Arial" w:eastAsia="Times New Roman" w:hAnsi="Arial" w:cs="Arial"/>
+              <w:rFonts w:ascii="Arial" w:hAnsi="Arial" w:cs="Arial"/>
               <w:b/>
-              <w:bCs/>
               <w:color w:val="0070C0"/>
               <w:sz w:val="24"/>
               <w:szCs w:val="24"/>
@@ -635,41 +645,46 @@
           <w:proofErr w:type="spellEnd"/>
         </w:sdtContent>
       </w:sdt>
-      <w:bookmarkEnd w:id="6"/>
       <w:r>
         <w:rPr>
-          <w:rFonts w:ascii="Arial" w:eastAsia="Times New Roman" w:hAnsi="Arial" w:cs="Arial"/>
+          <w:rFonts w:ascii="Arial" w:hAnsi="Arial" w:cs="Arial"/>
           <w:b/>
-          <w:bCs/>
+          <w:color w:val="0070C0"/>
           <w:sz w:val="24"/>
           <w:szCs w:val="24"/>
         </w:rPr>
-        <w:t xml:space="preserve"> against officials of the </w:t>
+        <w:t xml:space="preserve"> </w:t>
+      </w:r>
+      <w:r>
+        <w:rPr>
+          <w:rFonts w:ascii="Arial" w:hAnsi="Arial" w:cs="Arial"/>
+          <w:b/>
+          <w:sz w:val="24"/>
+          <w:szCs w:val="24"/>
+        </w:rPr>
+        <w:t xml:space="preserve">against officials of the </w:t>
       </w:r>
       <w:sdt>
         <w:sdtPr>
           <w:rPr>
-            <w:rFonts w:ascii="Arial" w:eastAsia="Times New Roman" w:hAnsi="Arial" w:cs="Arial"/>
+            <w:rFonts w:ascii="Arial" w:hAnsi="Arial" w:cs="Arial"/>
             <w:b/>
-            <w:bCs/>
             <w:sz w:val="24"/>
             <w:szCs w:val="24"/>
           </w:rPr>
-          <w:id w:val="-1532099783"/>
+          <w:id w:val="2031447137"/>
           <w:placeholder>
-            <w:docPart w:val="8DA22FD1BF124E57B97239BCE6004F66"/>
+            <w:docPart w:val="29CFA48FE83B4850B94698FB1E899AF6"/>
           </w:placeholder>
           <w:dataBinding w:prefixMappings="xmlns:ns0='urn:microsoft-crm/document-template/govcdm_eeoinformalcomplaint/10290/' " w:xpath="/ns0:DocumentTemplate[1]/govcdm_eeoinformalcomplaint[1]/govcdm_govcdm_vafacility_govcdm_eeoinformalcompl[1]/govcdm_stationname[1]" w:storeItemID="{1053983A-EBD3-4634-9C88-22B5A3B8E76D}"/>
           <w:text/>
         </w:sdtPr>
-        <w:sdtEndPr/>
         <w:sdtContent>
           <w:proofErr w:type="spellStart"/>
           <w:r>
             <w:rPr>
-              <w:rFonts w:ascii="Arial" w:eastAsia="Times New Roman" w:hAnsi="Arial" w:cs="Arial"/>
+              <w:rFonts w:ascii="Arial" w:hAnsi="Arial" w:cs="Arial"/>
               <w:b/>
-              <w:bCs/>
               <w:sz w:val="24"/>
               <w:szCs w:val="24"/>
             </w:rPr>
@@ -680,49 +695,35 @@
       </w:sdt>
       <w:r>
         <w:rPr>
-          <w:rFonts w:ascii="Arial" w:eastAsia="Times New Roman" w:hAnsi="Arial" w:cs="Arial"/>
+          <w:rFonts w:ascii="Arial" w:hAnsi="Arial" w:cs="Arial"/>
           <w:b/>
           <w:sz w:val="24"/>
           <w:szCs w:val="24"/>
         </w:rPr>
-        <w:t xml:space="preserve"> </w:t>
+        <w:t xml:space="preserve"> in </w:t>
       </w:r>
-      <w:bookmarkEnd w:id="0"/>
-      <w:r>
-        <w:rPr>
-          <w:rFonts w:ascii="Arial" w:eastAsia="Times New Roman" w:hAnsi="Arial" w:cs="Arial"/>
-          <w:b/>
-          <w:snapToGrid w:val="0"/>
-          <w:color w:val="000000"/>
-          <w:sz w:val="24"/>
-          <w:szCs w:val="24"/>
-        </w:rPr>
-        <w:t xml:space="preserve">in </w:t>
-      </w:r>
+      <w:bookmarkStart w:id="2" w:name="_Hlk111034922"/>
       <w:sdt>
         <w:sdtPr>
           <w:rPr>
             <w:rFonts w:ascii="Arial" w:hAnsi="Arial" w:cs="Arial"/>
             <w:b/>
-            <w:bCs/>
             <w:sz w:val="24"/>
             <w:szCs w:val="24"/>
           </w:rPr>
-          <w:id w:val="-301153789"/>
+          <w:id w:val="1625342895"/>
           <w:placeholder>
-            <w:docPart w:val="CAAE702BE7A14D77AF3B91202B03E690"/>
+            <w:docPart w:val="0C88B06FCB39499CB351A4CD86C2BCD4"/>
           </w:placeholder>
           <w:dataBinding w:prefixMappings="xmlns:ns0='urn:microsoft-crm/document-template/govcdm_eeoinformalcomplaint/10290/' " w:xpath="/ns0:DocumentTemplate[1]/govcdm_eeoinformalcomplaint[1]/govcdm_govcdm_vafacility_govcdm_eeoinformalcompl[1]/govcdm_facilitycity[1]" w:storeItemID="{1053983A-EBD3-4634-9C88-22B5A3B8E76D}"/>
           <w:text/>
         </w:sdtPr>
-        <w:sdtEndPr/>
         <w:sdtContent>
           <w:proofErr w:type="spellStart"/>
           <w:r>
             <w:rPr>
               <w:rFonts w:ascii="Arial" w:hAnsi="Arial" w:cs="Arial"/>
               <w:b/>
-              <w:bCs/>
               <w:sz w:val="24"/>
               <w:szCs w:val="24"/>
             </w:rPr>
@@ -750,14 +751,13 @@
             <w:sz w:val="24"/>
             <w:szCs w:val="24"/>
           </w:rPr>
-          <w:id w:val="384310568"/>
+          <w:id w:val="-1357031870"/>
           <w:placeholder>
-            <w:docPart w:val="CAAE702BE7A14D77AF3B91202B03E690"/>
+            <w:docPart w:val="0C88B06FCB39499CB351A4CD86C2BCD4"/>
           </w:placeholder>
           <w:dataBinding w:prefixMappings="xmlns:ns0='urn:microsoft-crm/document-template/govcdm_eeoinformalcomplaint/10290/' " w:xpath="/ns0:DocumentTemplate[1]/govcdm_eeoinformalcomplaint[1]/govcdm_govcdm_vafacility_govcdm_eeoinformalcompl[1]/govcdm_facilitystate[1]" w:storeItemID="{1053983A-EBD3-4634-9C88-22B5A3B8E76D}"/>
           <w:text/>
         </w:sdtPr>
-        <w:sdtEndPr/>
         <w:sdtContent>
           <w:proofErr w:type="spellStart"/>
           <w:r>
@@ -773,6 +773,30 @@
           <w:proofErr w:type="spellEnd"/>
         </w:sdtContent>
       </w:sdt>
+      <w:bookmarkEnd w:id="2"/>
+      <w:r>
+        <w:rPr>
+          <w:rFonts w:ascii="Arial" w:hAnsi="Arial" w:cs="Arial"/>
+          <w:b/>
+          <w:bCs/>
+          <w:sz w:val="24"/>
+          <w:szCs w:val="24"/>
+        </w:rPr>
+        <w:t>.</w:t>
+      </w:r>
+    </w:p>
+    <w:p>
+      <w:pPr>
+        <w:pStyle w:val="NoSpacing"/>
+        <w:jc w:val="both"/>
+        <w:rPr>
+          <w:rFonts w:ascii="Arial" w:hAnsi="Arial" w:cs="Arial"/>
+          <w:b/>
+          <w:bCs/>
+          <w:sz w:val="24"/>
+          <w:szCs w:val="24"/>
+        </w:rPr>
+      </w:pPr>
     </w:p>
     <w:p>
       <w:pPr>
@@ -782,8 +806,8 @@
           <w:sz w:val="24"/>
         </w:rPr>
       </w:pPr>
-      <w:bookmarkStart w:id="7" w:name="_Hlk92974784"/>
-      <w:bookmarkStart w:id="8" w:name="_Hlk111730656"/>
+      <w:bookmarkStart w:id="3" w:name="_Hlk92974784"/>
+      <w:bookmarkStart w:id="4" w:name="_Hlk111730656"/>
       <w:bookmarkEnd w:id="1"/>
     </w:p>
     <w:p>
@@ -867,7 +891,7 @@
           <w:proofErr w:type="spellEnd"/>
         </w:sdtContent>
       </w:sdt>
-      <w:bookmarkEnd w:id="7"/>
+      <w:bookmarkEnd w:id="3"/>
       <w:r>
         <w:rPr>
           <w:rFonts w:ascii="Arial" w:eastAsia="Times New Roman" w:hAnsi="Arial" w:cs="Arial"/>
@@ -877,7 +901,7 @@
         <w:t>:</w:t>
       </w:r>
     </w:p>
-    <w:bookmarkEnd w:id="8"/>
+    <w:bookmarkEnd w:id="4"/>
     <w:p>
       <w:pPr>
         <w:spacing w:after="0" w:line="240" w:lineRule="auto"/>
@@ -914,7 +938,7 @@
         </w:rPr>
         <w:t xml:space="preserve">that </w:t>
       </w:r>
-      <w:bookmarkStart w:id="9" w:name="_Hlk112921842"/>
+      <w:bookmarkStart w:id="5" w:name="_Hlk112921842"/>
       <w:sdt>
         <w:sdtPr>
           <w:rPr>
@@ -979,7 +1003,7 @@
           <w:proofErr w:type="spellEnd"/>
         </w:sdtContent>
       </w:sdt>
-      <w:bookmarkEnd w:id="9"/>
+      <w:bookmarkEnd w:id="5"/>
       <w:r>
         <w:rPr>
           <w:rFonts w:ascii="Arial" w:eastAsia="Times New Roman" w:hAnsi="Arial" w:cs="Times New Roman"/>
@@ -1198,7 +1222,7 @@
         </w:rPr>
         <w:t xml:space="preserve"> </w:t>
       </w:r>
-      <w:bookmarkStart w:id="10" w:name="_Hlk112854318"/>
+      <w:bookmarkStart w:id="6" w:name="_Hlk112854318"/>
       <w:sdt>
         <w:sdtPr>
           <w:rPr>
@@ -1225,7 +1249,7 @@
           </w:r>
         </w:sdtContent>
       </w:sdt>
-      <w:bookmarkEnd w:id="10"/>
+      <w:bookmarkEnd w:id="6"/>
       <w:r>
         <w:rPr>
           <w:rFonts w:ascii="Arial" w:eastAsia="Times New Roman" w:hAnsi="Arial" w:cs="Times New Roman"/>
@@ -1472,7 +1496,7 @@
         </w:rPr>
       </w:pPr>
     </w:p>
-    <w:bookmarkStart w:id="11" w:name="_Hlk112240618"/>
+    <w:bookmarkStart w:id="7" w:name="_Hlk112240618"/>
     <w:p>
       <w:pPr>
         <w:pStyle w:val="paragraph"/>
@@ -1548,8 +1572,8 @@
           <w:szCs w:val="24"/>
         </w:rPr>
       </w:pPr>
-      <w:bookmarkStart w:id="12" w:name="_Hlk113371807"/>
-      <w:bookmarkEnd w:id="11"/>
+      <w:bookmarkStart w:id="8" w:name="_Hlk113371807"/>
+      <w:bookmarkEnd w:id="7"/>
       <w:r>
         <w:rPr>
           <w:rFonts w:ascii="Arial" w:eastAsia="Times New Roman" w:hAnsi="Arial" w:cs="Arial"/>
@@ -1559,7 +1583,7 @@
         <w:t>District Manager</w:t>
       </w:r>
     </w:p>
-    <w:bookmarkEnd w:id="12"/>
+    <w:bookmarkEnd w:id="8"/>
     <w:p>
       <w:pPr>
         <w:spacing w:after="0" w:line="240" w:lineRule="auto"/>
@@ -1632,9 +1656,9 @@
           <w:szCs w:val="28"/>
         </w:rPr>
       </w:pPr>
-      <w:bookmarkStart w:id="20" w:name="_Hlk113537595"/>
-      <w:bookmarkStart w:id="21" w:name="_Hlk113537573"/>
-      <w:bookmarkStart w:id="22" w:name="_Hlk113537058"/>
+      <w:bookmarkStart w:id="16" w:name="_Hlk113537595"/>
+      <w:bookmarkStart w:id="17" w:name="_Hlk113537573"/>
+      <w:bookmarkStart w:id="18" w:name="_Hlk113537058"/>
       <w:r>
         <w:rPr>
           <w:rFonts w:ascii="Arial" w:eastAsia="Times New Roman" w:hAnsi="Arial" w:cs="Arial"/>
@@ -1913,8 +1937,8 @@
           <w:szCs w:val="24"/>
         </w:rPr>
       </w:pPr>
-      <w:bookmarkStart w:id="23" w:name="_Hlk113537703"/>
-      <w:bookmarkEnd w:id="20"/>
+      <w:bookmarkStart w:id="19" w:name="_Hlk113537703"/>
+      <w:bookmarkEnd w:id="16"/>
     </w:p>
     <w:p>
       <w:pPr>
@@ -1929,7 +1953,7 @@
           <w:szCs w:val="24"/>
         </w:rPr>
       </w:pPr>
-      <w:bookmarkStart w:id="24" w:name="_Hlk113537622"/>
+      <w:bookmarkStart w:id="20" w:name="_Hlk113537622"/>
       <w:r>
         <w:rPr>
           <w:rFonts w:ascii="Arial" w:eastAsia="Times New Roman" w:hAnsi="Arial" w:cs="Arial"/>
@@ -2017,8 +2041,8 @@
           <w:szCs w:val="24"/>
         </w:rPr>
       </w:pPr>
-      <w:bookmarkStart w:id="25" w:name="_Hlk113537754"/>
-      <w:bookmarkEnd w:id="23"/>
+      <w:bookmarkStart w:id="21" w:name="_Hlk113537754"/>
+      <w:bookmarkEnd w:id="19"/>
       <w:r>
         <w:rPr>
           <w:rFonts w:ascii="Arial" w:eastAsia="Times New Roman" w:hAnsi="Arial" w:cs="Arial"/>
@@ -2029,8 +2053,8 @@
         <w:t>(c) with respect to which there is a reasonable basis to believe that the information can be used to identify the individual.</w:t>
       </w:r>
     </w:p>
-    <w:bookmarkEnd w:id="21"/>
-    <w:bookmarkEnd w:id="24"/>
+    <w:bookmarkEnd w:id="17"/>
+    <w:bookmarkEnd w:id="20"/>
     <w:p>
       <w:pPr>
         <w:autoSpaceDE w:val="0"/>
@@ -2172,7 +2196,7 @@
         <w:t xml:space="preserve"> to ensure compliance with this part by the officers and employees of such person.</w:t>
       </w:r>
     </w:p>
-    <w:bookmarkEnd w:id="25"/>
+    <w:bookmarkEnd w:id="21"/>
     <w:p>
       <w:pPr>
         <w:autoSpaceDE w:val="0"/>
@@ -2200,7 +2224,7 @@
           <w:szCs w:val="24"/>
         </w:rPr>
       </w:pPr>
-      <w:bookmarkStart w:id="26" w:name="_Hlk113537770"/>
+      <w:bookmarkStart w:id="22" w:name="_Hlk113537770"/>
       <w:r>
         <w:rPr>
           <w:rFonts w:ascii="Arial" w:eastAsia="Times New Roman" w:hAnsi="Arial" w:cs="Arial"/>
@@ -2563,8 +2587,8 @@
         <w:t>If you provide protected information belonging to other individuals (i.e., VA patients or coworkers) without their written consent during the processing of your EEO complaint, this information will be returned to the entity responsible for maintaining such records and disciplinary action may be taken against you for unauthorized use and disclosure of protected information.</w:t>
       </w:r>
     </w:p>
+    <w:bookmarkEnd w:id="18"/>
     <w:bookmarkEnd w:id="22"/>
-    <w:bookmarkEnd w:id="26"/>
     <w:p>
       <w:pPr>
         <w:spacing w:after="0" w:line="240" w:lineRule="auto"/>
@@ -2603,7 +2627,7 @@
 </file>
 
 <file path=word/endnotes.xml><?xml version="1.0" encoding="utf-8"?>
-<w:endnotes xmlns:wpc="http://schemas.microsoft.com/office/word/2010/wordprocessingCanvas" xmlns:cx="http://schemas.microsoft.com/office/drawing/2014/chartex" xmlns:cx1="http://schemas.microsoft.com/office/drawing/2015/9/8/chartex" xmlns:cx2="http://schemas.microsoft.com/office/drawing/2015/10/21/chartex" xmlns:cx3="http://schemas.microsoft.com/office/drawing/2016/5/9/chartex" xmlns:cx4="http://schemas.microsoft.com/office/drawing/2016/5/10/chartex" xmlns:cx5="http://schemas.microsoft.com/office/drawing/2016/5/11/chartex" xmlns:cx6="http://schemas.microsoft.com/office/drawing/2016/5/12/chartex" xmlns:cx7="http://schemas.microsoft.com/office/drawing/2016/5/13/chartex" xmlns:cx8="http://schemas.microsoft.com/office/drawing/2016/5/14/chartex" xmlns:mc="http://schemas.openxmlformats.org/markup-compatibility/2006" xmlns:aink="http://schemas.microsoft.com/office/drawing/2016/ink" xmlns:am3d="http://schemas.microsoft.com/office/drawing/2017/model3d" xmlns:o="urn:schemas-microsoft-com:office:office" xmlns:r="http://schemas.openxmlformats.org/officeDocument/2006/relationships" xmlns:m="http://schemas.openxmlformats.org/officeDocument/2006/math" xmlns:v="urn:schemas-microsoft-com:vml" xmlns:wp14="http://schemas.microsoft.com/office/word/2010/wordprocessingDrawing" xmlns:wp="http://schemas.openxmlformats.org/drawingml/2006/wordprocessingDrawing" xmlns:w10="urn:schemas-microsoft-com:office:word" xmlns:w="http://schemas.openxmlformats.org/wordprocessingml/2006/main" xmlns:w14="http://schemas.microsoft.com/office/word/2010/wordml" xmlns:w15="http://schemas.microsoft.com/office/word/2012/wordml" xmlns:w16cex="http://schemas.microsoft.com/office/word/2018/wordml/cex" xmlns:w16cid="http://schemas.microsoft.com/office/word/2016/wordml/cid" xmlns:w16="http://schemas.microsoft.com/office/word/2018/wordml" xmlns:w16sdtdh="http://schemas.microsoft.com/office/word/2020/wordml/sdtdatahash" xmlns:w16se="http://schemas.microsoft.com/office/word/2015/wordml/symex" xmlns:wpg="http://schemas.microsoft.com/office/word/2010/wordprocessingGroup" xmlns:wpi="http://schemas.microsoft.com/office/word/2010/wordprocessingInk" xmlns:wne="http://schemas.microsoft.com/office/word/2006/wordml" xmlns:wps="http://schemas.microsoft.com/office/word/2010/wordprocessingShape" mc:Ignorable="w14 w15 w16se w16cid w16 w16cex w16sdtdh wp14">
+<w:endnotes xmlns:wpc="http://schemas.microsoft.com/office/word/2010/wordprocessingCanvas" xmlns:cx="http://schemas.microsoft.com/office/drawing/2014/chartex" xmlns:cx1="http://schemas.microsoft.com/office/drawing/2015/9/8/chartex" xmlns:cx2="http://schemas.microsoft.com/office/drawing/2015/10/21/chartex" xmlns:cx3="http://schemas.microsoft.com/office/drawing/2016/5/9/chartex" xmlns:cx4="http://schemas.microsoft.com/office/drawing/2016/5/10/chartex" xmlns:cx5="http://schemas.microsoft.com/office/drawing/2016/5/11/chartex" xmlns:cx6="http://schemas.microsoft.com/office/drawing/2016/5/12/chartex" xmlns:cx7="http://schemas.microsoft.com/office/drawing/2016/5/13/chartex" xmlns:cx8="http://schemas.microsoft.com/office/drawing/2016/5/14/chartex" xmlns:mc="http://schemas.openxmlformats.org/markup-compatibility/2006" xmlns:aink="http://schemas.microsoft.com/office/drawing/2016/ink" xmlns:am3d="http://schemas.microsoft.com/office/drawing/2017/model3d" xmlns:o="urn:schemas-microsoft-com:office:office" xmlns:oel="http://schemas.microsoft.com/office/2019/extlst" xmlns:r="http://schemas.openxmlformats.org/officeDocument/2006/relationships" xmlns:m="http://schemas.openxmlformats.org/officeDocument/2006/math" xmlns:v="urn:schemas-microsoft-com:vml" xmlns:wp14="http://schemas.microsoft.com/office/word/2010/wordprocessingDrawing" xmlns:wp="http://schemas.openxmlformats.org/drawingml/2006/wordprocessingDrawing" xmlns:w10="urn:schemas-microsoft-com:office:word" xmlns:w="http://schemas.openxmlformats.org/wordprocessingml/2006/main" xmlns:w14="http://schemas.microsoft.com/office/word/2010/wordml" xmlns:w15="http://schemas.microsoft.com/office/word/2012/wordml" xmlns:w16cex="http://schemas.microsoft.com/office/word/2018/wordml/cex" xmlns:w16cid="http://schemas.microsoft.com/office/word/2016/wordml/cid" xmlns:w16="http://schemas.microsoft.com/office/word/2018/wordml" xmlns:w16sdtdh="http://schemas.microsoft.com/office/word/2020/wordml/sdtdatahash" xmlns:w16se="http://schemas.microsoft.com/office/word/2015/wordml/symex" xmlns:wpg="http://schemas.microsoft.com/office/word/2010/wordprocessingGroup" xmlns:wpi="http://schemas.microsoft.com/office/word/2010/wordprocessingInk" xmlns:wne="http://schemas.microsoft.com/office/word/2006/wordml" xmlns:wps="http://schemas.microsoft.com/office/word/2010/wordprocessingShape" mc:Ignorable="w14 w15 w16se w16cid w16 w16cex w16sdtdh wp14">
   <w:endnote w:type="separator" w:id="-1">
     <w:p>
       <w:pPr>
@@ -2628,7 +2652,7 @@
 </file>
 
 <file path=word/footer1.xml><?xml version="1.0" encoding="utf-8"?>
-<w:ftr xmlns:wpc="http://schemas.microsoft.com/office/word/2010/wordprocessingCanvas" xmlns:cx="http://schemas.microsoft.com/office/drawing/2014/chartex" xmlns:cx1="http://schemas.microsoft.com/office/drawing/2015/9/8/chartex" xmlns:cx2="http://schemas.microsoft.com/office/drawing/2015/10/21/chartex" xmlns:cx3="http://schemas.microsoft.com/office/drawing/2016/5/9/chartex" xmlns:cx4="http://schemas.microsoft.com/office/drawing/2016/5/10/chartex" xmlns:cx5="http://schemas.microsoft.com/office/drawing/2016/5/11/chartex" xmlns:cx6="http://schemas.microsoft.com/office/drawing/2016/5/12/chartex" xmlns:cx7="http://schemas.microsoft.com/office/drawing/2016/5/13/chartex" xmlns:cx8="http://schemas.microsoft.com/office/drawing/2016/5/14/chartex" xmlns:mc="http://schemas.openxmlformats.org/markup-compatibility/2006" xmlns:aink="http://schemas.microsoft.com/office/drawing/2016/ink" xmlns:am3d="http://schemas.microsoft.com/office/drawing/2017/model3d" xmlns:o="urn:schemas-microsoft-com:office:office" xmlns:r="http://schemas.openxmlformats.org/officeDocument/2006/relationships" xmlns:m="http://schemas.openxmlformats.org/officeDocument/2006/math" xmlns:v="urn:schemas-microsoft-com:vml" xmlns:wp14="http://schemas.microsoft.com/office/word/2010/wordprocessingDrawing" xmlns:wp="http://schemas.openxmlformats.org/drawingml/2006/wordprocessingDrawing" xmlns:w10="urn:schemas-microsoft-com:office:word" xmlns:w="http://schemas.openxmlformats.org/wordprocessingml/2006/main" xmlns:w14="http://schemas.microsoft.com/office/word/2010/wordml" xmlns:w15="http://schemas.microsoft.com/office/word/2012/wordml" xmlns:w16cex="http://schemas.microsoft.com/office/word/2018/wordml/cex" xmlns:w16cid="http://schemas.microsoft.com/office/word/2016/wordml/cid" xmlns:w16="http://schemas.microsoft.com/office/word/2018/wordml" xmlns:w16sdtdh="http://schemas.microsoft.com/office/word/2020/wordml/sdtdatahash" xmlns:w16se="http://schemas.microsoft.com/office/word/2015/wordml/symex" xmlns:wpg="http://schemas.microsoft.com/office/word/2010/wordprocessingGroup" xmlns:wpi="http://schemas.microsoft.com/office/word/2010/wordprocessingInk" xmlns:wne="http://schemas.microsoft.com/office/word/2006/wordml" xmlns:wps="http://schemas.microsoft.com/office/word/2010/wordprocessingShape" mc:Ignorable="w14 w15 w16se w16cid w16 w16cex w16sdtdh wp14">
+<w:ftr xmlns:wpc="http://schemas.microsoft.com/office/word/2010/wordprocessingCanvas" xmlns:cx="http://schemas.microsoft.com/office/drawing/2014/chartex" xmlns:cx1="http://schemas.microsoft.com/office/drawing/2015/9/8/chartex" xmlns:cx2="http://schemas.microsoft.com/office/drawing/2015/10/21/chartex" xmlns:cx3="http://schemas.microsoft.com/office/drawing/2016/5/9/chartex" xmlns:cx4="http://schemas.microsoft.com/office/drawing/2016/5/10/chartex" xmlns:cx5="http://schemas.microsoft.com/office/drawing/2016/5/11/chartex" xmlns:cx6="http://schemas.microsoft.com/office/drawing/2016/5/12/chartex" xmlns:cx7="http://schemas.microsoft.com/office/drawing/2016/5/13/chartex" xmlns:cx8="http://schemas.microsoft.com/office/drawing/2016/5/14/chartex" xmlns:mc="http://schemas.openxmlformats.org/markup-compatibility/2006" xmlns:aink="http://schemas.microsoft.com/office/drawing/2016/ink" xmlns:am3d="http://schemas.microsoft.com/office/drawing/2017/model3d" xmlns:o="urn:schemas-microsoft-com:office:office" xmlns:oel="http://schemas.microsoft.com/office/2019/extlst" xmlns:r="http://schemas.openxmlformats.org/officeDocument/2006/relationships" xmlns:m="http://schemas.openxmlformats.org/officeDocument/2006/math" xmlns:v="urn:schemas-microsoft-com:vml" xmlns:wp14="http://schemas.microsoft.com/office/word/2010/wordprocessingDrawing" xmlns:wp="http://schemas.openxmlformats.org/drawingml/2006/wordprocessingDrawing" xmlns:w10="urn:schemas-microsoft-com:office:word" xmlns:w="http://schemas.openxmlformats.org/wordprocessingml/2006/main" xmlns:w14="http://schemas.microsoft.com/office/word/2010/wordml" xmlns:w15="http://schemas.microsoft.com/office/word/2012/wordml" xmlns:w16cex="http://schemas.microsoft.com/office/word/2018/wordml/cex" xmlns:w16cid="http://schemas.microsoft.com/office/word/2016/wordml/cid" xmlns:w16="http://schemas.microsoft.com/office/word/2018/wordml" xmlns:w16sdtdh="http://schemas.microsoft.com/office/word/2020/wordml/sdtdatahash" xmlns:w16se="http://schemas.microsoft.com/office/word/2015/wordml/symex" xmlns:wpg="http://schemas.microsoft.com/office/word/2010/wordprocessingGroup" xmlns:wpi="http://schemas.microsoft.com/office/word/2010/wordprocessingInk" xmlns:wne="http://schemas.microsoft.com/office/word/2006/wordml" xmlns:wps="http://schemas.microsoft.com/office/word/2010/wordprocessingShape" mc:Ignorable="w14 w15 w16se w16cid w16 w16cex w16sdtdh wp14">
   <w:p>
     <w:pPr>
       <w:pStyle w:val="Footer"/>
@@ -2708,7 +2732,7 @@
 </file>
 
 <file path=word/footer2.xml><?xml version="1.0" encoding="utf-8"?>
-<w:ftr xmlns:wpc="http://schemas.microsoft.com/office/word/2010/wordprocessingCanvas" xmlns:cx="http://schemas.microsoft.com/office/drawing/2014/chartex" xmlns:cx1="http://schemas.microsoft.com/office/drawing/2015/9/8/chartex" xmlns:cx2="http://schemas.microsoft.com/office/drawing/2015/10/21/chartex" xmlns:cx3="http://schemas.microsoft.com/office/drawing/2016/5/9/chartex" xmlns:cx4="http://schemas.microsoft.com/office/drawing/2016/5/10/chartex" xmlns:cx5="http://schemas.microsoft.com/office/drawing/2016/5/11/chartex" xmlns:cx6="http://schemas.microsoft.com/office/drawing/2016/5/12/chartex" xmlns:cx7="http://schemas.microsoft.com/office/drawing/2016/5/13/chartex" xmlns:cx8="http://schemas.microsoft.com/office/drawing/2016/5/14/chartex" xmlns:mc="http://schemas.openxmlformats.org/markup-compatibility/2006" xmlns:aink="http://schemas.microsoft.com/office/drawing/2016/ink" xmlns:am3d="http://schemas.microsoft.com/office/drawing/2017/model3d" xmlns:o="urn:schemas-microsoft-com:office:office" xmlns:r="http://schemas.openxmlformats.org/officeDocument/2006/relationships" xmlns:m="http://schemas.openxmlformats.org/officeDocument/2006/math" xmlns:v="urn:schemas-microsoft-com:vml" xmlns:wp14="http://schemas.microsoft.com/office/word/2010/wordprocessingDrawing" xmlns:wp="http://schemas.openxmlformats.org/drawingml/2006/wordprocessingDrawing" xmlns:w10="urn:schemas-microsoft-com:office:word" xmlns:w="http://schemas.openxmlformats.org/wordprocessingml/2006/main" xmlns:w14="http://schemas.microsoft.com/office/word/2010/wordml" xmlns:w15="http://schemas.microsoft.com/office/word/2012/wordml" xmlns:w16cex="http://schemas.microsoft.com/office/word/2018/wordml/cex" xmlns:w16cid="http://schemas.microsoft.com/office/word/2016/wordml/cid" xmlns:w16="http://schemas.microsoft.com/office/word/2018/wordml" xmlns:w16sdtdh="http://schemas.microsoft.com/office/word/2020/wordml/sdtdatahash" xmlns:w16se="http://schemas.microsoft.com/office/word/2015/wordml/symex" xmlns:wpg="http://schemas.microsoft.com/office/word/2010/wordprocessingGroup" xmlns:wpi="http://schemas.microsoft.com/office/word/2010/wordprocessingInk" xmlns:wne="http://schemas.microsoft.com/office/word/2006/wordml" xmlns:wps="http://schemas.microsoft.com/office/word/2010/wordprocessingShape" mc:Ignorable="w14 w15 w16se w16cid w16 w16cex w16sdtdh wp14">
+<w:ftr xmlns:wpc="http://schemas.microsoft.com/office/word/2010/wordprocessingCanvas" xmlns:cx="http://schemas.microsoft.com/office/drawing/2014/chartex" xmlns:cx1="http://schemas.microsoft.com/office/drawing/2015/9/8/chartex" xmlns:cx2="http://schemas.microsoft.com/office/drawing/2015/10/21/chartex" xmlns:cx3="http://schemas.microsoft.com/office/drawing/2016/5/9/chartex" xmlns:cx4="http://schemas.microsoft.com/office/drawing/2016/5/10/chartex" xmlns:cx5="http://schemas.microsoft.com/office/drawing/2016/5/11/chartex" xmlns:cx6="http://schemas.microsoft.com/office/drawing/2016/5/12/chartex" xmlns:cx7="http://schemas.microsoft.com/office/drawing/2016/5/13/chartex" xmlns:cx8="http://schemas.microsoft.com/office/drawing/2016/5/14/chartex" xmlns:mc="http://schemas.openxmlformats.org/markup-compatibility/2006" xmlns:aink="http://schemas.microsoft.com/office/drawing/2016/ink" xmlns:am3d="http://schemas.microsoft.com/office/drawing/2017/model3d" xmlns:o="urn:schemas-microsoft-com:office:office" xmlns:oel="http://schemas.microsoft.com/office/2019/extlst" xmlns:r="http://schemas.openxmlformats.org/officeDocument/2006/relationships" xmlns:m="http://schemas.openxmlformats.org/officeDocument/2006/math" xmlns:v="urn:schemas-microsoft-com:vml" xmlns:wp14="http://schemas.microsoft.com/office/word/2010/wordprocessingDrawing" xmlns:wp="http://schemas.openxmlformats.org/drawingml/2006/wordprocessingDrawing" xmlns:w10="urn:schemas-microsoft-com:office:word" xmlns:w="http://schemas.openxmlformats.org/wordprocessingml/2006/main" xmlns:w14="http://schemas.microsoft.com/office/word/2010/wordml" xmlns:w15="http://schemas.microsoft.com/office/word/2012/wordml" xmlns:w16cex="http://schemas.microsoft.com/office/word/2018/wordml/cex" xmlns:w16cid="http://schemas.microsoft.com/office/word/2016/wordml/cid" xmlns:w16="http://schemas.microsoft.com/office/word/2018/wordml" xmlns:w16sdtdh="http://schemas.microsoft.com/office/word/2020/wordml/sdtdatahash" xmlns:w16se="http://schemas.microsoft.com/office/word/2015/wordml/symex" xmlns:wpg="http://schemas.microsoft.com/office/word/2010/wordprocessingGroup" xmlns:wpi="http://schemas.microsoft.com/office/word/2010/wordprocessingInk" xmlns:wne="http://schemas.microsoft.com/office/word/2006/wordml" xmlns:wps="http://schemas.microsoft.com/office/word/2010/wordprocessingShape" mc:Ignorable="w14 w15 w16se w16cid w16 w16cex w16sdtdh wp14">
   <w:p>
     <w:pPr>
       <w:pStyle w:val="Footer"/>
@@ -2720,8 +2744,8 @@
         <w:sz w:val="20"/>
       </w:rPr>
     </w:pPr>
-    <w:bookmarkStart w:id="18" w:name="_Hlk111730068"/>
-    <w:bookmarkStart w:id="19" w:name="_Hlk112321792"/>
+    <w:bookmarkStart w:id="14" w:name="_Hlk111730068"/>
+    <w:bookmarkStart w:id="15" w:name="_Hlk112321792"/>
   </w:p>
   <w:p>
     <w:pPr>
@@ -2785,7 +2809,7 @@
       </w:rPr>
       <w:t>.</w:t>
     </w:r>
-    <w:bookmarkEnd w:id="18"/>
+    <w:bookmarkEnd w:id="14"/>
     <w:r>
       <w:rPr>
         <w:rFonts w:ascii="Arial" w:hAnsi="Arial" w:cs="Arial"/>
@@ -2793,13 +2817,13 @@
       </w:rPr>
       <w:t> </w:t>
     </w:r>
-    <w:bookmarkEnd w:id="19"/>
+    <w:bookmarkEnd w:id="15"/>
   </w:p>
 </w:ftr>
 </file>
 
 <file path=word/footer3.xml><?xml version="1.0" encoding="utf-8"?>
-<w:ftr xmlns:wpc="http://schemas.microsoft.com/office/word/2010/wordprocessingCanvas" xmlns:cx="http://schemas.microsoft.com/office/drawing/2014/chartex" xmlns:cx1="http://schemas.microsoft.com/office/drawing/2015/9/8/chartex" xmlns:cx2="http://schemas.microsoft.com/office/drawing/2015/10/21/chartex" xmlns:cx3="http://schemas.microsoft.com/office/drawing/2016/5/9/chartex" xmlns:cx4="http://schemas.microsoft.com/office/drawing/2016/5/10/chartex" xmlns:cx5="http://schemas.microsoft.com/office/drawing/2016/5/11/chartex" xmlns:cx6="http://schemas.microsoft.com/office/drawing/2016/5/12/chartex" xmlns:cx7="http://schemas.microsoft.com/office/drawing/2016/5/13/chartex" xmlns:cx8="http://schemas.microsoft.com/office/drawing/2016/5/14/chartex" xmlns:mc="http://schemas.openxmlformats.org/markup-compatibility/2006" xmlns:aink="http://schemas.microsoft.com/office/drawing/2016/ink" xmlns:am3d="http://schemas.microsoft.com/office/drawing/2017/model3d" xmlns:o="urn:schemas-microsoft-com:office:office" xmlns:r="http://schemas.openxmlformats.org/officeDocument/2006/relationships" xmlns:m="http://schemas.openxmlformats.org/officeDocument/2006/math" xmlns:v="urn:schemas-microsoft-com:vml" xmlns:wp14="http://schemas.microsoft.com/office/word/2010/wordprocessingDrawing" xmlns:wp="http://schemas.openxmlformats.org/drawingml/2006/wordprocessingDrawing" xmlns:w10="urn:schemas-microsoft-com:office:word" xmlns:w="http://schemas.openxmlformats.org/wordprocessingml/2006/main" xmlns:w14="http://schemas.microsoft.com/office/word/2010/wordml" xmlns:w15="http://schemas.microsoft.com/office/word/2012/wordml" xmlns:w16cex="http://schemas.microsoft.com/office/word/2018/wordml/cex" xmlns:w16cid="http://schemas.microsoft.com/office/word/2016/wordml/cid" xmlns:w16="http://schemas.microsoft.com/office/word/2018/wordml" xmlns:w16sdtdh="http://schemas.microsoft.com/office/word/2020/wordml/sdtdatahash" xmlns:w16se="http://schemas.microsoft.com/office/word/2015/wordml/symex" xmlns:wpg="http://schemas.microsoft.com/office/word/2010/wordprocessingGroup" xmlns:wpi="http://schemas.microsoft.com/office/word/2010/wordprocessingInk" xmlns:wne="http://schemas.microsoft.com/office/word/2006/wordml" xmlns:wps="http://schemas.microsoft.com/office/word/2010/wordprocessingShape" mc:Ignorable="w14 w15 w16se w16cid w16 w16cex w16sdtdh wp14">
+<w:ftr xmlns:wpc="http://schemas.microsoft.com/office/word/2010/wordprocessingCanvas" xmlns:cx="http://schemas.microsoft.com/office/drawing/2014/chartex" xmlns:cx1="http://schemas.microsoft.com/office/drawing/2015/9/8/chartex" xmlns:cx2="http://schemas.microsoft.com/office/drawing/2015/10/21/chartex" xmlns:cx3="http://schemas.microsoft.com/office/drawing/2016/5/9/chartex" xmlns:cx4="http://schemas.microsoft.com/office/drawing/2016/5/10/chartex" xmlns:cx5="http://schemas.microsoft.com/office/drawing/2016/5/11/chartex" xmlns:cx6="http://schemas.microsoft.com/office/drawing/2016/5/12/chartex" xmlns:cx7="http://schemas.microsoft.com/office/drawing/2016/5/13/chartex" xmlns:cx8="http://schemas.microsoft.com/office/drawing/2016/5/14/chartex" xmlns:mc="http://schemas.openxmlformats.org/markup-compatibility/2006" xmlns:aink="http://schemas.microsoft.com/office/drawing/2016/ink" xmlns:am3d="http://schemas.microsoft.com/office/drawing/2017/model3d" xmlns:o="urn:schemas-microsoft-com:office:office" xmlns:oel="http://schemas.microsoft.com/office/2019/extlst" xmlns:r="http://schemas.openxmlformats.org/officeDocument/2006/relationships" xmlns:m="http://schemas.openxmlformats.org/officeDocument/2006/math" xmlns:v="urn:schemas-microsoft-com:vml" xmlns:wp14="http://schemas.microsoft.com/office/word/2010/wordprocessingDrawing" xmlns:wp="http://schemas.openxmlformats.org/drawingml/2006/wordprocessingDrawing" xmlns:w10="urn:schemas-microsoft-com:office:word" xmlns:w="http://schemas.openxmlformats.org/wordprocessingml/2006/main" xmlns:w14="http://schemas.microsoft.com/office/word/2010/wordml" xmlns:w15="http://schemas.microsoft.com/office/word/2012/wordml" xmlns:w16cex="http://schemas.microsoft.com/office/word/2018/wordml/cex" xmlns:w16cid="http://schemas.microsoft.com/office/word/2016/wordml/cid" xmlns:w16="http://schemas.microsoft.com/office/word/2018/wordml" xmlns:w16sdtdh="http://schemas.microsoft.com/office/word/2020/wordml/sdtdatahash" xmlns:w16se="http://schemas.microsoft.com/office/word/2015/wordml/symex" xmlns:wpg="http://schemas.microsoft.com/office/word/2010/wordprocessingGroup" xmlns:wpi="http://schemas.microsoft.com/office/word/2010/wordprocessingInk" xmlns:wne="http://schemas.microsoft.com/office/word/2006/wordml" xmlns:wps="http://schemas.microsoft.com/office/word/2010/wordprocessingShape" mc:Ignorable="w14 w15 w16se w16cid w16 w16cex w16sdtdh wp14">
   <w:p>
     <w:pPr>
       <w:pStyle w:val="Footer"/>
@@ -2809,7 +2833,7 @@
 </file>
 
 <file path=word/footer4.xml><?xml version="1.0" encoding="utf-8"?>
-<w:ftr xmlns:wpc="http://schemas.microsoft.com/office/word/2010/wordprocessingCanvas" xmlns:cx="http://schemas.microsoft.com/office/drawing/2014/chartex" xmlns:cx1="http://schemas.microsoft.com/office/drawing/2015/9/8/chartex" xmlns:cx2="http://schemas.microsoft.com/office/drawing/2015/10/21/chartex" xmlns:cx3="http://schemas.microsoft.com/office/drawing/2016/5/9/chartex" xmlns:cx4="http://schemas.microsoft.com/office/drawing/2016/5/10/chartex" xmlns:cx5="http://schemas.microsoft.com/office/drawing/2016/5/11/chartex" xmlns:cx6="http://schemas.microsoft.com/office/drawing/2016/5/12/chartex" xmlns:cx7="http://schemas.microsoft.com/office/drawing/2016/5/13/chartex" xmlns:cx8="http://schemas.microsoft.com/office/drawing/2016/5/14/chartex" xmlns:mc="http://schemas.openxmlformats.org/markup-compatibility/2006" xmlns:aink="http://schemas.microsoft.com/office/drawing/2016/ink" xmlns:am3d="http://schemas.microsoft.com/office/drawing/2017/model3d" xmlns:o="urn:schemas-microsoft-com:office:office" xmlns:r="http://schemas.openxmlformats.org/officeDocument/2006/relationships" xmlns:m="http://schemas.openxmlformats.org/officeDocument/2006/math" xmlns:v="urn:schemas-microsoft-com:vml" xmlns:wp14="http://schemas.microsoft.com/office/word/2010/wordprocessingDrawing" xmlns:wp="http://schemas.openxmlformats.org/drawingml/2006/wordprocessingDrawing" xmlns:w10="urn:schemas-microsoft-com:office:word" xmlns:w="http://schemas.openxmlformats.org/wordprocessingml/2006/main" xmlns:w14="http://schemas.microsoft.com/office/word/2010/wordml" xmlns:w15="http://schemas.microsoft.com/office/word/2012/wordml" xmlns:w16cex="http://schemas.microsoft.com/office/word/2018/wordml/cex" xmlns:w16cid="http://schemas.microsoft.com/office/word/2016/wordml/cid" xmlns:w16="http://schemas.microsoft.com/office/word/2018/wordml" xmlns:w16sdtdh="http://schemas.microsoft.com/office/word/2020/wordml/sdtdatahash" xmlns:w16se="http://schemas.microsoft.com/office/word/2015/wordml/symex" xmlns:wpg="http://schemas.microsoft.com/office/word/2010/wordprocessingGroup" xmlns:wpi="http://schemas.microsoft.com/office/word/2010/wordprocessingInk" xmlns:wne="http://schemas.microsoft.com/office/word/2006/wordml" xmlns:wps="http://schemas.microsoft.com/office/word/2010/wordprocessingShape" mc:Ignorable="w14 w15 w16se w16cid w16 w16cex w16sdtdh wp14">
+<w:ftr xmlns:wpc="http://schemas.microsoft.com/office/word/2010/wordprocessingCanvas" xmlns:cx="http://schemas.microsoft.com/office/drawing/2014/chartex" xmlns:cx1="http://schemas.microsoft.com/office/drawing/2015/9/8/chartex" xmlns:cx2="http://schemas.microsoft.com/office/drawing/2015/10/21/chartex" xmlns:cx3="http://schemas.microsoft.com/office/drawing/2016/5/9/chartex" xmlns:cx4="http://schemas.microsoft.com/office/drawing/2016/5/10/chartex" xmlns:cx5="http://schemas.microsoft.com/office/drawing/2016/5/11/chartex" xmlns:cx6="http://schemas.microsoft.com/office/drawing/2016/5/12/chartex" xmlns:cx7="http://schemas.microsoft.com/office/drawing/2016/5/13/chartex" xmlns:cx8="http://schemas.microsoft.com/office/drawing/2016/5/14/chartex" xmlns:mc="http://schemas.openxmlformats.org/markup-compatibility/2006" xmlns:aink="http://schemas.microsoft.com/office/drawing/2016/ink" xmlns:am3d="http://schemas.microsoft.com/office/drawing/2017/model3d" xmlns:o="urn:schemas-microsoft-com:office:office" xmlns:oel="http://schemas.microsoft.com/office/2019/extlst" xmlns:r="http://schemas.openxmlformats.org/officeDocument/2006/relationships" xmlns:m="http://schemas.openxmlformats.org/officeDocument/2006/math" xmlns:v="urn:schemas-microsoft-com:vml" xmlns:wp14="http://schemas.microsoft.com/office/word/2010/wordprocessingDrawing" xmlns:wp="http://schemas.openxmlformats.org/drawingml/2006/wordprocessingDrawing" xmlns:w10="urn:schemas-microsoft-com:office:word" xmlns:w="http://schemas.openxmlformats.org/wordprocessingml/2006/main" xmlns:w14="http://schemas.microsoft.com/office/word/2010/wordml" xmlns:w15="http://schemas.microsoft.com/office/word/2012/wordml" xmlns:w16cex="http://schemas.microsoft.com/office/word/2018/wordml/cex" xmlns:w16cid="http://schemas.microsoft.com/office/word/2016/wordml/cid" xmlns:w16="http://schemas.microsoft.com/office/word/2018/wordml" xmlns:w16sdtdh="http://schemas.microsoft.com/office/word/2020/wordml/sdtdatahash" xmlns:w16se="http://schemas.microsoft.com/office/word/2015/wordml/symex" xmlns:wpg="http://schemas.microsoft.com/office/word/2010/wordprocessingGroup" xmlns:wpi="http://schemas.microsoft.com/office/word/2010/wordprocessingInk" xmlns:wne="http://schemas.microsoft.com/office/word/2006/wordml" xmlns:wps="http://schemas.microsoft.com/office/word/2010/wordprocessingShape" mc:Ignorable="w14 w15 w16se w16cid w16 w16cex w16sdtdh wp14">
   <w:p>
     <w:pPr>
       <w:pStyle w:val="Footer"/>
@@ -2819,7 +2843,7 @@
 </file>
 
 <file path=word/footer5.xml><?xml version="1.0" encoding="utf-8"?>
-<w:ftr xmlns:wpc="http://schemas.microsoft.com/office/word/2010/wordprocessingCanvas" xmlns:cx="http://schemas.microsoft.com/office/drawing/2014/chartex" xmlns:cx1="http://schemas.microsoft.com/office/drawing/2015/9/8/chartex" xmlns:cx2="http://schemas.microsoft.com/office/drawing/2015/10/21/chartex" xmlns:cx3="http://schemas.microsoft.com/office/drawing/2016/5/9/chartex" xmlns:cx4="http://schemas.microsoft.com/office/drawing/2016/5/10/chartex" xmlns:cx5="http://schemas.microsoft.com/office/drawing/2016/5/11/chartex" xmlns:cx6="http://schemas.microsoft.com/office/drawing/2016/5/12/chartex" xmlns:cx7="http://schemas.microsoft.com/office/drawing/2016/5/13/chartex" xmlns:cx8="http://schemas.microsoft.com/office/drawing/2016/5/14/chartex" xmlns:mc="http://schemas.openxmlformats.org/markup-compatibility/2006" xmlns:aink="http://schemas.microsoft.com/office/drawing/2016/ink" xmlns:am3d="http://schemas.microsoft.com/office/drawing/2017/model3d" xmlns:o="urn:schemas-microsoft-com:office:office" xmlns:r="http://schemas.openxmlformats.org/officeDocument/2006/relationships" xmlns:m="http://schemas.openxmlformats.org/officeDocument/2006/math" xmlns:v="urn:schemas-microsoft-com:vml" xmlns:wp14="http://schemas.microsoft.com/office/word/2010/wordprocessingDrawing" xmlns:wp="http://schemas.openxmlformats.org/drawingml/2006/wordprocessingDrawing" xmlns:w10="urn:schemas-microsoft-com:office:word" xmlns:w="http://schemas.openxmlformats.org/wordprocessingml/2006/main" xmlns:w14="http://schemas.microsoft.com/office/word/2010/wordml" xmlns:w15="http://schemas.microsoft.com/office/word/2012/wordml" xmlns:w16cex="http://schemas.microsoft.com/office/word/2018/wordml/cex" xmlns:w16cid="http://schemas.microsoft.com/office/word/2016/wordml/cid" xmlns:w16="http://schemas.microsoft.com/office/word/2018/wordml" xmlns:w16sdtdh="http://schemas.microsoft.com/office/word/2020/wordml/sdtdatahash" xmlns:w16se="http://schemas.microsoft.com/office/word/2015/wordml/symex" xmlns:wpg="http://schemas.microsoft.com/office/word/2010/wordprocessingGroup" xmlns:wpi="http://schemas.microsoft.com/office/word/2010/wordprocessingInk" xmlns:wne="http://schemas.microsoft.com/office/word/2006/wordml" xmlns:wps="http://schemas.microsoft.com/office/word/2010/wordprocessingShape" mc:Ignorable="w14 w15 w16se w16cid w16 w16cex w16sdtdh wp14">
+<w:ftr xmlns:wpc="http://schemas.microsoft.com/office/word/2010/wordprocessingCanvas" xmlns:cx="http://schemas.microsoft.com/office/drawing/2014/chartex" xmlns:cx1="http://schemas.microsoft.com/office/drawing/2015/9/8/chartex" xmlns:cx2="http://schemas.microsoft.com/office/drawing/2015/10/21/chartex" xmlns:cx3="http://schemas.microsoft.com/office/drawing/2016/5/9/chartex" xmlns:cx4="http://schemas.microsoft.com/office/drawing/2016/5/10/chartex" xmlns:cx5="http://schemas.microsoft.com/office/drawing/2016/5/11/chartex" xmlns:cx6="http://schemas.microsoft.com/office/drawing/2016/5/12/chartex" xmlns:cx7="http://schemas.microsoft.com/office/drawing/2016/5/13/chartex" xmlns:cx8="http://schemas.microsoft.com/office/drawing/2016/5/14/chartex" xmlns:mc="http://schemas.openxmlformats.org/markup-compatibility/2006" xmlns:aink="http://schemas.microsoft.com/office/drawing/2016/ink" xmlns:am3d="http://schemas.microsoft.com/office/drawing/2017/model3d" xmlns:o="urn:schemas-microsoft-com:office:office" xmlns:oel="http://schemas.microsoft.com/office/2019/extlst" xmlns:r="http://schemas.openxmlformats.org/officeDocument/2006/relationships" xmlns:m="http://schemas.openxmlformats.org/officeDocument/2006/math" xmlns:v="urn:schemas-microsoft-com:vml" xmlns:wp14="http://schemas.microsoft.com/office/word/2010/wordprocessingDrawing" xmlns:wp="http://schemas.openxmlformats.org/drawingml/2006/wordprocessingDrawing" xmlns:w10="urn:schemas-microsoft-com:office:word" xmlns:w="http://schemas.openxmlformats.org/wordprocessingml/2006/main" xmlns:w14="http://schemas.microsoft.com/office/word/2010/wordml" xmlns:w15="http://schemas.microsoft.com/office/word/2012/wordml" xmlns:w16cex="http://schemas.microsoft.com/office/word/2018/wordml/cex" xmlns:w16cid="http://schemas.microsoft.com/office/word/2016/wordml/cid" xmlns:w16="http://schemas.microsoft.com/office/word/2018/wordml" xmlns:w16sdtdh="http://schemas.microsoft.com/office/word/2020/wordml/sdtdatahash" xmlns:w16se="http://schemas.microsoft.com/office/word/2015/wordml/symex" xmlns:wpg="http://schemas.microsoft.com/office/word/2010/wordprocessingGroup" xmlns:wpi="http://schemas.microsoft.com/office/word/2010/wordprocessingInk" xmlns:wne="http://schemas.microsoft.com/office/word/2006/wordml" xmlns:wps="http://schemas.microsoft.com/office/word/2010/wordprocessingShape" mc:Ignorable="w14 w15 w16se w16cid w16 w16cex w16sdtdh wp14">
   <w:p>
     <w:pPr>
       <w:pStyle w:val="Footer"/>
@@ -2829,7 +2853,7 @@
 </file>
 
 <file path=word/footnotes.xml><?xml version="1.0" encoding="utf-8"?>
-<w:footnotes xmlns:wpc="http://schemas.microsoft.com/office/word/2010/wordprocessingCanvas" xmlns:cx="http://schemas.microsoft.com/office/drawing/2014/chartex" xmlns:cx1="http://schemas.microsoft.com/office/drawing/2015/9/8/chartex" xmlns:cx2="http://schemas.microsoft.com/office/drawing/2015/10/21/chartex" xmlns:cx3="http://schemas.microsoft.com/office/drawing/2016/5/9/chartex" xmlns:cx4="http://schemas.microsoft.com/office/drawing/2016/5/10/chartex" xmlns:cx5="http://schemas.microsoft.com/office/drawing/2016/5/11/chartex" xmlns:cx6="http://schemas.microsoft.com/office/drawing/2016/5/12/chartex" xmlns:cx7="http://schemas.microsoft.com/office/drawing/2016/5/13/chartex" xmlns:cx8="http://schemas.microsoft.com/office/drawing/2016/5/14/chartex" xmlns:mc="http://schemas.openxmlformats.org/markup-compatibility/2006" xmlns:aink="http://schemas.microsoft.com/office/drawing/2016/ink" xmlns:am3d="http://schemas.microsoft.com/office/drawing/2017/model3d" xmlns:o="urn:schemas-microsoft-com:office:office" xmlns:r="http://schemas.openxmlformats.org/officeDocument/2006/relationships" xmlns:m="http://schemas.openxmlformats.org/officeDocument/2006/math" xmlns:v="urn:schemas-microsoft-com:vml" xmlns:wp14="http://schemas.microsoft.com/office/word/2010/wordprocessingDrawing" xmlns:wp="http://schemas.openxmlformats.org/drawingml/2006/wordprocessingDrawing" xmlns:w10="urn:schemas-microsoft-com:office:word" xmlns:w="http://schemas.openxmlformats.org/wordprocessingml/2006/main" xmlns:w14="http://schemas.microsoft.com/office/word/2010/wordml" xmlns:w15="http://schemas.microsoft.com/office/word/2012/wordml" xmlns:w16cex="http://schemas.microsoft.com/office/word/2018/wordml/cex" xmlns:w16cid="http://schemas.microsoft.com/office/word/2016/wordml/cid" xmlns:w16="http://schemas.microsoft.com/office/word/2018/wordml" xmlns:w16sdtdh="http://schemas.microsoft.com/office/word/2020/wordml/sdtdatahash" xmlns:w16se="http://schemas.microsoft.com/office/word/2015/wordml/symex" xmlns:wpg="http://schemas.microsoft.com/office/word/2010/wordprocessingGroup" xmlns:wpi="http://schemas.microsoft.com/office/word/2010/wordprocessingInk" xmlns:wne="http://schemas.microsoft.com/office/word/2006/wordml" xmlns:wps="http://schemas.microsoft.com/office/word/2010/wordprocessingShape" mc:Ignorable="w14 w15 w16se w16cid w16 w16cex w16sdtdh wp14">
+<w:footnotes xmlns:wpc="http://schemas.microsoft.com/office/word/2010/wordprocessingCanvas" xmlns:cx="http://schemas.microsoft.com/office/drawing/2014/chartex" xmlns:cx1="http://schemas.microsoft.com/office/drawing/2015/9/8/chartex" xmlns:cx2="http://schemas.microsoft.com/office/drawing/2015/10/21/chartex" xmlns:cx3="http://schemas.microsoft.com/office/drawing/2016/5/9/chartex" xmlns:cx4="http://schemas.microsoft.com/office/drawing/2016/5/10/chartex" xmlns:cx5="http://schemas.microsoft.com/office/drawing/2016/5/11/chartex" xmlns:cx6="http://schemas.microsoft.com/office/drawing/2016/5/12/chartex" xmlns:cx7="http://schemas.microsoft.com/office/drawing/2016/5/13/chartex" xmlns:cx8="http://schemas.microsoft.com/office/drawing/2016/5/14/chartex" xmlns:mc="http://schemas.openxmlformats.org/markup-compatibility/2006" xmlns:aink="http://schemas.microsoft.com/office/drawing/2016/ink" xmlns:am3d="http://schemas.microsoft.com/office/drawing/2017/model3d" xmlns:o="urn:schemas-microsoft-com:office:office" xmlns:oel="http://schemas.microsoft.com/office/2019/extlst" xmlns:r="http://schemas.openxmlformats.org/officeDocument/2006/relationships" xmlns:m="http://schemas.openxmlformats.org/officeDocument/2006/math" xmlns:v="urn:schemas-microsoft-com:vml" xmlns:wp14="http://schemas.microsoft.com/office/word/2010/wordprocessingDrawing" xmlns:wp="http://schemas.openxmlformats.org/drawingml/2006/wordprocessingDrawing" xmlns:w10="urn:schemas-microsoft-com:office:word" xmlns:w="http://schemas.openxmlformats.org/wordprocessingml/2006/main" xmlns:w14="http://schemas.microsoft.com/office/word/2010/wordml" xmlns:w15="http://schemas.microsoft.com/office/word/2012/wordml" xmlns:w16cex="http://schemas.microsoft.com/office/word/2018/wordml/cex" xmlns:w16cid="http://schemas.microsoft.com/office/word/2016/wordml/cid" xmlns:w16="http://schemas.microsoft.com/office/word/2018/wordml" xmlns:w16sdtdh="http://schemas.microsoft.com/office/word/2020/wordml/sdtdatahash" xmlns:w16se="http://schemas.microsoft.com/office/word/2015/wordml/symex" xmlns:wpg="http://schemas.microsoft.com/office/word/2010/wordprocessingGroup" xmlns:wpi="http://schemas.microsoft.com/office/word/2010/wordprocessingInk" xmlns:wne="http://schemas.microsoft.com/office/word/2006/wordml" xmlns:wps="http://schemas.microsoft.com/office/word/2010/wordprocessingShape" mc:Ignorable="w14 w15 w16se w16cid w16 w16cex w16sdtdh wp14">
   <w:footnote w:type="separator" w:id="-1">
     <w:p>
       <w:pPr>
@@ -2854,7 +2878,7 @@
 </file>
 
 <file path=word/header1.xml><?xml version="1.0" encoding="utf-8"?>
-<w:hdr xmlns:wpc="http://schemas.microsoft.com/office/word/2010/wordprocessingCanvas" xmlns:cx="http://schemas.microsoft.com/office/drawing/2014/chartex" xmlns:cx1="http://schemas.microsoft.com/office/drawing/2015/9/8/chartex" xmlns:cx2="http://schemas.microsoft.com/office/drawing/2015/10/21/chartex" xmlns:cx3="http://schemas.microsoft.com/office/drawing/2016/5/9/chartex" xmlns:cx4="http://schemas.microsoft.com/office/drawing/2016/5/10/chartex" xmlns:cx5="http://schemas.microsoft.com/office/drawing/2016/5/11/chartex" xmlns:cx6="http://schemas.microsoft.com/office/drawing/2016/5/12/chartex" xmlns:cx7="http://schemas.microsoft.com/office/drawing/2016/5/13/chartex" xmlns:cx8="http://schemas.microsoft.com/office/drawing/2016/5/14/chartex" xmlns:mc="http://schemas.openxmlformats.org/markup-compatibility/2006" xmlns:aink="http://schemas.microsoft.com/office/drawing/2016/ink" xmlns:am3d="http://schemas.microsoft.com/office/drawing/2017/model3d" xmlns:o="urn:schemas-microsoft-com:office:office" xmlns:r="http://schemas.openxmlformats.org/officeDocument/2006/relationships" xmlns:m="http://schemas.openxmlformats.org/officeDocument/2006/math" xmlns:v="urn:schemas-microsoft-com:vml" xmlns:wp14="http://schemas.microsoft.com/office/word/2010/wordprocessingDrawing" xmlns:wp="http://schemas.openxmlformats.org/drawingml/2006/wordprocessingDrawing" xmlns:w10="urn:schemas-microsoft-com:office:word" xmlns:w="http://schemas.openxmlformats.org/wordprocessingml/2006/main" xmlns:w14="http://schemas.microsoft.com/office/word/2010/wordml" xmlns:w15="http://schemas.microsoft.com/office/word/2012/wordml" xmlns:w16cex="http://schemas.microsoft.com/office/word/2018/wordml/cex" xmlns:w16cid="http://schemas.microsoft.com/office/word/2016/wordml/cid" xmlns:w16="http://schemas.microsoft.com/office/word/2018/wordml" xmlns:w16sdtdh="http://schemas.microsoft.com/office/word/2020/wordml/sdtdatahash" xmlns:w16se="http://schemas.microsoft.com/office/word/2015/wordml/symex" xmlns:wpg="http://schemas.microsoft.com/office/word/2010/wordprocessingGroup" xmlns:wpi="http://schemas.microsoft.com/office/word/2010/wordprocessingInk" xmlns:wne="http://schemas.microsoft.com/office/word/2006/wordml" xmlns:wps="http://schemas.microsoft.com/office/word/2010/wordprocessingShape" mc:Ignorable="w14 w15 w16se w16cid w16 w16cex w16sdtdh wp14">
+<w:hdr xmlns:wpc="http://schemas.microsoft.com/office/word/2010/wordprocessingCanvas" xmlns:cx="http://schemas.microsoft.com/office/drawing/2014/chartex" xmlns:cx1="http://schemas.microsoft.com/office/drawing/2015/9/8/chartex" xmlns:cx2="http://schemas.microsoft.com/office/drawing/2015/10/21/chartex" xmlns:cx3="http://schemas.microsoft.com/office/drawing/2016/5/9/chartex" xmlns:cx4="http://schemas.microsoft.com/office/drawing/2016/5/10/chartex" xmlns:cx5="http://schemas.microsoft.com/office/drawing/2016/5/11/chartex" xmlns:cx6="http://schemas.microsoft.com/office/drawing/2016/5/12/chartex" xmlns:cx7="http://schemas.microsoft.com/office/drawing/2016/5/13/chartex" xmlns:cx8="http://schemas.microsoft.com/office/drawing/2016/5/14/chartex" xmlns:mc="http://schemas.openxmlformats.org/markup-compatibility/2006" xmlns:aink="http://schemas.microsoft.com/office/drawing/2016/ink" xmlns:am3d="http://schemas.microsoft.com/office/drawing/2017/model3d" xmlns:o="urn:schemas-microsoft-com:office:office" xmlns:oel="http://schemas.microsoft.com/office/2019/extlst" xmlns:r="http://schemas.openxmlformats.org/officeDocument/2006/relationships" xmlns:m="http://schemas.openxmlformats.org/officeDocument/2006/math" xmlns:v="urn:schemas-microsoft-com:vml" xmlns:wp14="http://schemas.microsoft.com/office/word/2010/wordprocessingDrawing" xmlns:wp="http://schemas.openxmlformats.org/drawingml/2006/wordprocessingDrawing" xmlns:w10="urn:schemas-microsoft-com:office:word" xmlns:w="http://schemas.openxmlformats.org/wordprocessingml/2006/main" xmlns:w14="http://schemas.microsoft.com/office/word/2010/wordml" xmlns:w15="http://schemas.microsoft.com/office/word/2012/wordml" xmlns:w16cex="http://schemas.microsoft.com/office/word/2018/wordml/cex" xmlns:w16cid="http://schemas.microsoft.com/office/word/2016/wordml/cid" xmlns:w16="http://schemas.microsoft.com/office/word/2018/wordml" xmlns:w16sdtdh="http://schemas.microsoft.com/office/word/2020/wordml/sdtdatahash" xmlns:w16se="http://schemas.microsoft.com/office/word/2015/wordml/symex" xmlns:wpg="http://schemas.microsoft.com/office/word/2010/wordprocessingGroup" xmlns:wpi="http://schemas.microsoft.com/office/word/2010/wordprocessingInk" xmlns:wne="http://schemas.microsoft.com/office/word/2006/wordml" xmlns:wps="http://schemas.microsoft.com/office/word/2010/wordprocessingShape" mc:Ignorable="w14 w15 w16se w16cid w16 w16cex w16sdtdh wp14">
   <w:p>
     <w:pPr>
       <w:pStyle w:val="Footer"/>
@@ -2864,8 +2888,8 @@
         <w:szCs w:val="20"/>
       </w:rPr>
     </w:pPr>
-    <w:bookmarkStart w:id="13" w:name="_Hlk109049177"/>
-    <w:bookmarkStart w:id="14" w:name="_Hlk110513501"/>
+    <w:bookmarkStart w:id="9" w:name="_Hlk109049177"/>
+    <w:bookmarkStart w:id="10" w:name="_Hlk110513501"/>
     <w:r>
       <w:rPr>
         <w:rStyle w:val="PageNumber"/>
@@ -2923,27 +2947,17 @@
         <w:rFonts w:ascii="Arial" w:hAnsi="Arial" w:cs="Arial"/>
         <w:sz w:val="20"/>
         <w:szCs w:val="20"/>
-        <w:highlight w:val="yellow"/>
       </w:rPr>
     </w:pPr>
+    <w:bookmarkStart w:id="11" w:name="_Hlk156396738"/>
     <w:r>
       <w:rPr>
         <w:rFonts w:ascii="Arial" w:hAnsi="Arial" w:cs="Arial"/>
         <w:sz w:val="20"/>
         <w:szCs w:val="20"/>
       </w:rPr>
-      <w:t xml:space="preserve">Name of </w:t>
+      <w:t>Name of Complainant</w:t>
     </w:r>
-    <w:bookmarkStart w:id="15" w:name="_Hlk108176450"/>
-    <w:r>
-      <w:rPr>
-        <w:rFonts w:ascii="Arial" w:hAnsi="Arial" w:cs="Arial"/>
-        <w:sz w:val="20"/>
-        <w:szCs w:val="20"/>
-      </w:rPr>
-      <w:t>Complainant</w:t>
-    </w:r>
-    <w:bookmarkEnd w:id="15"/>
     <w:r>
       <w:rPr>
         <w:rFonts w:ascii="Arial" w:hAnsi="Arial" w:cs="Arial"/>
@@ -2959,14 +2973,13 @@
           <w:sz w:val="20"/>
           <w:szCs w:val="20"/>
         </w:rPr>
-        <w:id w:val="1510569220"/>
+        <w:id w:val="914746739"/>
         <w:placeholder>
-          <w:docPart w:val="1403B0C66240417BA8229B0BB45EC29C"/>
+          <w:docPart w:val="30E0479FC8E945A1BE9BE73064C7FB9E"/>
         </w:placeholder>
-        <w:dataBinding w:prefixMappings="xmlns:ns0='urn:microsoft-crm/document-template/govcdm_eeoinformalcomplaint/10290/' " w:xpath="/ns0:DocumentTemplate[1]/govcdm_eeoinformalcomplaint[1]/govcdm_contact_govcdm_eeoinformalcomplaint_CurrentAPContact[1]/firstname[1]" w:storeItemID="{1053983A-EBD3-4634-9C88-22B5A3B8E76D}"/>
+        <w:dataBinding w:prefixMappings="xmlns:ns0='urn:microsoft-crm/document-template/govcdm_eeoinformalcomplaint/10290/' " w:xpath="/ns0:DocumentTemplate[1]/govcdm_eeoinformalcomplaint[1]/govcdm_eeocasecontact_eeoinformalcomplaint_ap[1]/govcdm_firstname[1]" w:storeItemID="{1053983A-EBD3-4634-9C88-22B5A3B8E76D}"/>
         <w:text/>
       </w:sdtPr>
-      <w:sdtEndPr/>
       <w:sdtContent>
         <w:proofErr w:type="spellStart"/>
         <w:r>
@@ -2975,7 +2988,7 @@
             <w:sz w:val="20"/>
             <w:szCs w:val="20"/>
           </w:rPr>
-          <w:t>firstname</w:t>
+          <w:t>govcdm_firstname</w:t>
         </w:r>
         <w:proofErr w:type="spellEnd"/>
       </w:sdtContent>
@@ -2995,14 +3008,13 @@
           <w:sz w:val="20"/>
           <w:szCs w:val="20"/>
         </w:rPr>
-        <w:id w:val="-751883063"/>
+        <w:id w:val="-1079601255"/>
         <w:placeholder>
-          <w:docPart w:val="1403B0C66240417BA8229B0BB45EC29C"/>
+          <w:docPart w:val="E5CADE198EAA4CD98D4F196CACE31433"/>
         </w:placeholder>
-        <w:dataBinding w:prefixMappings="xmlns:ns0='urn:microsoft-crm/document-template/govcdm_eeoinformalcomplaint/10290/' " w:xpath="/ns0:DocumentTemplate[1]/govcdm_eeoinformalcomplaint[1]/govcdm_contact_govcdm_eeoinformalcomplaint_CurrentAPContact[1]/lastname[1]" w:storeItemID="{1053983A-EBD3-4634-9C88-22B5A3B8E76D}"/>
+        <w:dataBinding w:prefixMappings="xmlns:ns0='urn:microsoft-crm/document-template/govcdm_eeoinformalcomplaint/10290/' " w:xpath="/ns0:DocumentTemplate[1]/govcdm_eeoinformalcomplaint[1]/govcdm_eeocasecontact_eeoinformalcomplaint_ap[1]/govcdm_lastname[1]" w:storeItemID="{1053983A-EBD3-4634-9C88-22B5A3B8E76D}"/>
         <w:text/>
       </w:sdtPr>
-      <w:sdtEndPr/>
       <w:sdtContent>
         <w:proofErr w:type="spellStart"/>
         <w:r>
@@ -3011,7 +3023,7 @@
             <w:sz w:val="20"/>
             <w:szCs w:val="20"/>
           </w:rPr>
-          <w:t>lastname</w:t>
+          <w:t>govcdm_lastname</w:t>
         </w:r>
         <w:proofErr w:type="spellEnd"/>
       </w:sdtContent>
@@ -3021,11 +3033,11 @@
         <w:rFonts w:ascii="Arial" w:hAnsi="Arial" w:cs="Arial"/>
         <w:sz w:val="20"/>
         <w:szCs w:val="20"/>
-        <w:highlight w:val="yellow"/>
       </w:rPr>
       <w:t xml:space="preserve"> </w:t>
     </w:r>
   </w:p>
+  <w:bookmarkEnd w:id="11"/>
   <w:p>
     <w:pPr>
       <w:pStyle w:val="Header"/>
@@ -3043,7 +3055,7 @@
       </w:rPr>
       <w:t xml:space="preserve">Case Number: </w:t>
     </w:r>
-    <w:bookmarkStart w:id="16" w:name="_Hlk109049999"/>
+    <w:bookmarkStart w:id="12" w:name="_Hlk109049999"/>
     <w:sdt>
       <w:sdtPr>
         <w:rPr>
@@ -3072,10 +3084,10 @@
         <w:proofErr w:type="spellEnd"/>
       </w:sdtContent>
     </w:sdt>
-    <w:bookmarkEnd w:id="16"/>
+    <w:bookmarkEnd w:id="12"/>
   </w:p>
-  <w:bookmarkEnd w:id="13"/>
-  <w:bookmarkEnd w:id="14"/>
+  <w:bookmarkEnd w:id="9"/>
+  <w:bookmarkEnd w:id="10"/>
   <w:p>
     <w:pPr>
       <w:pStyle w:val="Header"/>
@@ -3085,7 +3097,7 @@
 </file>
 
 <file path=word/header2.xml><?xml version="1.0" encoding="utf-8"?>
-<w:hdr xmlns:wpc="http://schemas.microsoft.com/office/word/2010/wordprocessingCanvas" xmlns:cx="http://schemas.microsoft.com/office/drawing/2014/chartex" xmlns:cx1="http://schemas.microsoft.com/office/drawing/2015/9/8/chartex" xmlns:cx2="http://schemas.microsoft.com/office/drawing/2015/10/21/chartex" xmlns:cx3="http://schemas.microsoft.com/office/drawing/2016/5/9/chartex" xmlns:cx4="http://schemas.microsoft.com/office/drawing/2016/5/10/chartex" xmlns:cx5="http://schemas.microsoft.com/office/drawing/2016/5/11/chartex" xmlns:cx6="http://schemas.microsoft.com/office/drawing/2016/5/12/chartex" xmlns:cx7="http://schemas.microsoft.com/office/drawing/2016/5/13/chartex" xmlns:cx8="http://schemas.microsoft.com/office/drawing/2016/5/14/chartex" xmlns:mc="http://schemas.openxmlformats.org/markup-compatibility/2006" xmlns:aink="http://schemas.microsoft.com/office/drawing/2016/ink" xmlns:am3d="http://schemas.microsoft.com/office/drawing/2017/model3d" xmlns:o="urn:schemas-microsoft-com:office:office" xmlns:r="http://schemas.openxmlformats.org/officeDocument/2006/relationships" xmlns:m="http://schemas.openxmlformats.org/officeDocument/2006/math" xmlns:v="urn:schemas-microsoft-com:vml" xmlns:wp14="http://schemas.microsoft.com/office/word/2010/wordprocessingDrawing" xmlns:wp="http://schemas.openxmlformats.org/drawingml/2006/wordprocessingDrawing" xmlns:w10="urn:schemas-microsoft-com:office:word" xmlns:w="http://schemas.openxmlformats.org/wordprocessingml/2006/main" xmlns:w14="http://schemas.microsoft.com/office/word/2010/wordml" xmlns:w15="http://schemas.microsoft.com/office/word/2012/wordml" xmlns:w16cex="http://schemas.microsoft.com/office/word/2018/wordml/cex" xmlns:w16cid="http://schemas.microsoft.com/office/word/2016/wordml/cid" xmlns:w16="http://schemas.microsoft.com/office/word/2018/wordml" xmlns:w16sdtdh="http://schemas.microsoft.com/office/word/2020/wordml/sdtdatahash" xmlns:w16se="http://schemas.microsoft.com/office/word/2015/wordml/symex" xmlns:wpg="http://schemas.microsoft.com/office/word/2010/wordprocessingGroup" xmlns:wpi="http://schemas.microsoft.com/office/word/2010/wordprocessingInk" xmlns:wne="http://schemas.microsoft.com/office/word/2006/wordml" xmlns:wps="http://schemas.microsoft.com/office/word/2010/wordprocessingShape" mc:Ignorable="w14 w15 w16se w16cid w16 w16cex w16sdtdh wp14">
+<w:hdr xmlns:wpc="http://schemas.microsoft.com/office/word/2010/wordprocessingCanvas" xmlns:cx="http://schemas.microsoft.com/office/drawing/2014/chartex" xmlns:cx1="http://schemas.microsoft.com/office/drawing/2015/9/8/chartex" xmlns:cx2="http://schemas.microsoft.com/office/drawing/2015/10/21/chartex" xmlns:cx3="http://schemas.microsoft.com/office/drawing/2016/5/9/chartex" xmlns:cx4="http://schemas.microsoft.com/office/drawing/2016/5/10/chartex" xmlns:cx5="http://schemas.microsoft.com/office/drawing/2016/5/11/chartex" xmlns:cx6="http://schemas.microsoft.com/office/drawing/2016/5/12/chartex" xmlns:cx7="http://schemas.microsoft.com/office/drawing/2016/5/13/chartex" xmlns:cx8="http://schemas.microsoft.com/office/drawing/2016/5/14/chartex" xmlns:mc="http://schemas.openxmlformats.org/markup-compatibility/2006" xmlns:aink="http://schemas.microsoft.com/office/drawing/2016/ink" xmlns:am3d="http://schemas.microsoft.com/office/drawing/2017/model3d" xmlns:o="urn:schemas-microsoft-com:office:office" xmlns:oel="http://schemas.microsoft.com/office/2019/extlst" xmlns:r="http://schemas.openxmlformats.org/officeDocument/2006/relationships" xmlns:m="http://schemas.openxmlformats.org/officeDocument/2006/math" xmlns:v="urn:schemas-microsoft-com:vml" xmlns:wp14="http://schemas.microsoft.com/office/word/2010/wordprocessingDrawing" xmlns:wp="http://schemas.openxmlformats.org/drawingml/2006/wordprocessingDrawing" xmlns:w10="urn:schemas-microsoft-com:office:word" xmlns:w="http://schemas.openxmlformats.org/wordprocessingml/2006/main" xmlns:w14="http://schemas.microsoft.com/office/word/2010/wordml" xmlns:w15="http://schemas.microsoft.com/office/word/2012/wordml" xmlns:w16cex="http://schemas.microsoft.com/office/word/2018/wordml/cex" xmlns:w16cid="http://schemas.microsoft.com/office/word/2016/wordml/cid" xmlns:w16="http://schemas.microsoft.com/office/word/2018/wordml" xmlns:w16sdtdh="http://schemas.microsoft.com/office/word/2020/wordml/sdtdatahash" xmlns:w16se="http://schemas.microsoft.com/office/word/2015/wordml/symex" xmlns:wpg="http://schemas.microsoft.com/office/word/2010/wordprocessingGroup" xmlns:wpi="http://schemas.microsoft.com/office/word/2010/wordprocessingInk" xmlns:wne="http://schemas.microsoft.com/office/word/2006/wordml" xmlns:wps="http://schemas.microsoft.com/office/word/2010/wordprocessingShape" mc:Ignorable="w14 w15 w16se w16cid w16 w16cex w16sdtdh wp14">
   <w:p>
     <w:pPr>
       <w:spacing w:after="0" w:line="240" w:lineRule="auto"/>
@@ -3100,7 +3112,7 @@
         <w:szCs w:val="20"/>
       </w:rPr>
     </w:pPr>
-    <w:bookmarkStart w:id="17" w:name="_Hlk113372557"/>
+    <w:bookmarkStart w:id="13" w:name="_Hlk113372557"/>
     <w:r>
       <w:rPr>
         <w:rFonts w:ascii="Arial" w:hAnsi="Arial" w:cs="Arial"/>
@@ -3350,7 +3362,7 @@
       </w:sdtContent>
     </w:sdt>
   </w:p>
-  <w:bookmarkEnd w:id="17"/>
+  <w:bookmarkEnd w:id="13"/>
   <w:p>
     <w:pPr>
       <w:pStyle w:val="Header"/>
@@ -3360,7 +3372,7 @@
 </file>
 
 <file path=word/header3.xml><?xml version="1.0" encoding="utf-8"?>
-<w:hdr xmlns:wpc="http://schemas.microsoft.com/office/word/2010/wordprocessingCanvas" xmlns:cx="http://schemas.microsoft.com/office/drawing/2014/chartex" xmlns:cx1="http://schemas.microsoft.com/office/drawing/2015/9/8/chartex" xmlns:cx2="http://schemas.microsoft.com/office/drawing/2015/10/21/chartex" xmlns:cx3="http://schemas.microsoft.com/office/drawing/2016/5/9/chartex" xmlns:cx4="http://schemas.microsoft.com/office/drawing/2016/5/10/chartex" xmlns:cx5="http://schemas.microsoft.com/office/drawing/2016/5/11/chartex" xmlns:cx6="http://schemas.microsoft.com/office/drawing/2016/5/12/chartex" xmlns:cx7="http://schemas.microsoft.com/office/drawing/2016/5/13/chartex" xmlns:cx8="http://schemas.microsoft.com/office/drawing/2016/5/14/chartex" xmlns:mc="http://schemas.openxmlformats.org/markup-compatibility/2006" xmlns:aink="http://schemas.microsoft.com/office/drawing/2016/ink" xmlns:am3d="http://schemas.microsoft.com/office/drawing/2017/model3d" xmlns:o="urn:schemas-microsoft-com:office:office" xmlns:r="http://schemas.openxmlformats.org/officeDocument/2006/relationships" xmlns:m="http://schemas.openxmlformats.org/officeDocument/2006/math" xmlns:v="urn:schemas-microsoft-com:vml" xmlns:wp14="http://schemas.microsoft.com/office/word/2010/wordprocessingDrawing" xmlns:wp="http://schemas.openxmlformats.org/drawingml/2006/wordprocessingDrawing" xmlns:w10="urn:schemas-microsoft-com:office:word" xmlns:w="http://schemas.openxmlformats.org/wordprocessingml/2006/main" xmlns:w14="http://schemas.microsoft.com/office/word/2010/wordml" xmlns:w15="http://schemas.microsoft.com/office/word/2012/wordml" xmlns:w16cex="http://schemas.microsoft.com/office/word/2018/wordml/cex" xmlns:w16cid="http://schemas.microsoft.com/office/word/2016/wordml/cid" xmlns:w16="http://schemas.microsoft.com/office/word/2018/wordml" xmlns:w16sdtdh="http://schemas.microsoft.com/office/word/2020/wordml/sdtdatahash" xmlns:w16se="http://schemas.microsoft.com/office/word/2015/wordml/symex" xmlns:wpg="http://schemas.microsoft.com/office/word/2010/wordprocessingGroup" xmlns:wpi="http://schemas.microsoft.com/office/word/2010/wordprocessingInk" xmlns:wne="http://schemas.microsoft.com/office/word/2006/wordml" xmlns:wps="http://schemas.microsoft.com/office/word/2010/wordprocessingShape" mc:Ignorable="w14 w15 w16se w16cid w16 w16cex w16sdtdh wp14">
+<w:hdr xmlns:wpc="http://schemas.microsoft.com/office/word/2010/wordprocessingCanvas" xmlns:cx="http://schemas.microsoft.com/office/drawing/2014/chartex" xmlns:cx1="http://schemas.microsoft.com/office/drawing/2015/9/8/chartex" xmlns:cx2="http://schemas.microsoft.com/office/drawing/2015/10/21/chartex" xmlns:cx3="http://schemas.microsoft.com/office/drawing/2016/5/9/chartex" xmlns:cx4="http://schemas.microsoft.com/office/drawing/2016/5/10/chartex" xmlns:cx5="http://schemas.microsoft.com/office/drawing/2016/5/11/chartex" xmlns:cx6="http://schemas.microsoft.com/office/drawing/2016/5/12/chartex" xmlns:cx7="http://schemas.microsoft.com/office/drawing/2016/5/13/chartex" xmlns:cx8="http://schemas.microsoft.com/office/drawing/2016/5/14/chartex" xmlns:mc="http://schemas.openxmlformats.org/markup-compatibility/2006" xmlns:aink="http://schemas.microsoft.com/office/drawing/2016/ink" xmlns:am3d="http://schemas.microsoft.com/office/drawing/2017/model3d" xmlns:o="urn:schemas-microsoft-com:office:office" xmlns:oel="http://schemas.microsoft.com/office/2019/extlst" xmlns:r="http://schemas.openxmlformats.org/officeDocument/2006/relationships" xmlns:m="http://schemas.openxmlformats.org/officeDocument/2006/math" xmlns:v="urn:schemas-microsoft-com:vml" xmlns:wp14="http://schemas.microsoft.com/office/word/2010/wordprocessingDrawing" xmlns:wp="http://schemas.openxmlformats.org/drawingml/2006/wordprocessingDrawing" xmlns:w10="urn:schemas-microsoft-com:office:word" xmlns:w="http://schemas.openxmlformats.org/wordprocessingml/2006/main" xmlns:w14="http://schemas.microsoft.com/office/word/2010/wordml" xmlns:w15="http://schemas.microsoft.com/office/word/2012/wordml" xmlns:w16cex="http://schemas.microsoft.com/office/word/2018/wordml/cex" xmlns:w16cid="http://schemas.microsoft.com/office/word/2016/wordml/cid" xmlns:w16="http://schemas.microsoft.com/office/word/2018/wordml" xmlns:w16sdtdh="http://schemas.microsoft.com/office/word/2020/wordml/sdtdatahash" xmlns:w16se="http://schemas.microsoft.com/office/word/2015/wordml/symex" xmlns:wpg="http://schemas.microsoft.com/office/word/2010/wordprocessingGroup" xmlns:wpi="http://schemas.microsoft.com/office/word/2010/wordprocessingInk" xmlns:wne="http://schemas.microsoft.com/office/word/2006/wordml" xmlns:wps="http://schemas.microsoft.com/office/word/2010/wordprocessingShape" mc:Ignorable="w14 w15 w16se w16cid w16 w16cex w16sdtdh wp14">
   <w:p>
     <w:pPr>
       <w:pStyle w:val="Header"/>
@@ -3370,7 +3382,7 @@
 </file>
 
 <file path=word/header4.xml><?xml version="1.0" encoding="utf-8"?>
-<w:hdr xmlns:wpc="http://schemas.microsoft.com/office/word/2010/wordprocessingCanvas" xmlns:cx="http://schemas.microsoft.com/office/drawing/2014/chartex" xmlns:cx1="http://schemas.microsoft.com/office/drawing/2015/9/8/chartex" xmlns:cx2="http://schemas.microsoft.com/office/drawing/2015/10/21/chartex" xmlns:cx3="http://schemas.microsoft.com/office/drawing/2016/5/9/chartex" xmlns:cx4="http://schemas.microsoft.com/office/drawing/2016/5/10/chartex" xmlns:cx5="http://schemas.microsoft.com/office/drawing/2016/5/11/chartex" xmlns:cx6="http://schemas.microsoft.com/office/drawing/2016/5/12/chartex" xmlns:cx7="http://schemas.microsoft.com/office/drawing/2016/5/13/chartex" xmlns:cx8="http://schemas.microsoft.com/office/drawing/2016/5/14/chartex" xmlns:mc="http://schemas.openxmlformats.org/markup-compatibility/2006" xmlns:aink="http://schemas.microsoft.com/office/drawing/2016/ink" xmlns:am3d="http://schemas.microsoft.com/office/drawing/2017/model3d" xmlns:o="urn:schemas-microsoft-com:office:office" xmlns:r="http://schemas.openxmlformats.org/officeDocument/2006/relationships" xmlns:m="http://schemas.openxmlformats.org/officeDocument/2006/math" xmlns:v="urn:schemas-microsoft-com:vml" xmlns:wp14="http://schemas.microsoft.com/office/word/2010/wordprocessingDrawing" xmlns:wp="http://schemas.openxmlformats.org/drawingml/2006/wordprocessingDrawing" xmlns:w10="urn:schemas-microsoft-com:office:word" xmlns:w="http://schemas.openxmlformats.org/wordprocessingml/2006/main" xmlns:w14="http://schemas.microsoft.com/office/word/2010/wordml" xmlns:w15="http://schemas.microsoft.com/office/word/2012/wordml" xmlns:w16cex="http://schemas.microsoft.com/office/word/2018/wordml/cex" xmlns:w16cid="http://schemas.microsoft.com/office/word/2016/wordml/cid" xmlns:w16="http://schemas.microsoft.com/office/word/2018/wordml" xmlns:w16sdtdh="http://schemas.microsoft.com/office/word/2020/wordml/sdtdatahash" xmlns:w16se="http://schemas.microsoft.com/office/word/2015/wordml/symex" xmlns:wpg="http://schemas.microsoft.com/office/word/2010/wordprocessingGroup" xmlns:wpi="http://schemas.microsoft.com/office/word/2010/wordprocessingInk" xmlns:wne="http://schemas.microsoft.com/office/word/2006/wordml" xmlns:wps="http://schemas.microsoft.com/office/word/2010/wordprocessingShape" mc:Ignorable="w14 w15 w16se w16cid w16 w16cex w16sdtdh wp14">
+<w:hdr xmlns:wpc="http://schemas.microsoft.com/office/word/2010/wordprocessingCanvas" xmlns:cx="http://schemas.microsoft.com/office/drawing/2014/chartex" xmlns:cx1="http://schemas.microsoft.com/office/drawing/2015/9/8/chartex" xmlns:cx2="http://schemas.microsoft.com/office/drawing/2015/10/21/chartex" xmlns:cx3="http://schemas.microsoft.com/office/drawing/2016/5/9/chartex" xmlns:cx4="http://schemas.microsoft.com/office/drawing/2016/5/10/chartex" xmlns:cx5="http://schemas.microsoft.com/office/drawing/2016/5/11/chartex" xmlns:cx6="http://schemas.microsoft.com/office/drawing/2016/5/12/chartex" xmlns:cx7="http://schemas.microsoft.com/office/drawing/2016/5/13/chartex" xmlns:cx8="http://schemas.microsoft.com/office/drawing/2016/5/14/chartex" xmlns:mc="http://schemas.openxmlformats.org/markup-compatibility/2006" xmlns:aink="http://schemas.microsoft.com/office/drawing/2016/ink" xmlns:am3d="http://schemas.microsoft.com/office/drawing/2017/model3d" xmlns:o="urn:schemas-microsoft-com:office:office" xmlns:oel="http://schemas.microsoft.com/office/2019/extlst" xmlns:r="http://schemas.openxmlformats.org/officeDocument/2006/relationships" xmlns:m="http://schemas.openxmlformats.org/officeDocument/2006/math" xmlns:v="urn:schemas-microsoft-com:vml" xmlns:wp14="http://schemas.microsoft.com/office/word/2010/wordprocessingDrawing" xmlns:wp="http://schemas.openxmlformats.org/drawingml/2006/wordprocessingDrawing" xmlns:w10="urn:schemas-microsoft-com:office:word" xmlns:w="http://schemas.openxmlformats.org/wordprocessingml/2006/main" xmlns:w14="http://schemas.microsoft.com/office/word/2010/wordml" xmlns:w15="http://schemas.microsoft.com/office/word/2012/wordml" xmlns:w16cex="http://schemas.microsoft.com/office/word/2018/wordml/cex" xmlns:w16cid="http://schemas.microsoft.com/office/word/2016/wordml/cid" xmlns:w16="http://schemas.microsoft.com/office/word/2018/wordml" xmlns:w16sdtdh="http://schemas.microsoft.com/office/word/2020/wordml/sdtdatahash" xmlns:w16se="http://schemas.microsoft.com/office/word/2015/wordml/symex" xmlns:wpg="http://schemas.microsoft.com/office/word/2010/wordprocessingGroup" xmlns:wpi="http://schemas.microsoft.com/office/word/2010/wordprocessingInk" xmlns:wne="http://schemas.microsoft.com/office/word/2006/wordml" xmlns:wps="http://schemas.microsoft.com/office/word/2010/wordprocessingShape" mc:Ignorable="w14 w15 w16se w16cid w16 w16cex w16sdtdh wp14">
   <w:p>
     <w:pPr>
       <w:pStyle w:val="Header"/>
@@ -3380,7 +3392,7 @@
 </file>
 
 <file path=word/header5.xml><?xml version="1.0" encoding="utf-8"?>
-<w:hdr xmlns:wpc="http://schemas.microsoft.com/office/word/2010/wordprocessingCanvas" xmlns:cx="http://schemas.microsoft.com/office/drawing/2014/chartex" xmlns:cx1="http://schemas.microsoft.com/office/drawing/2015/9/8/chartex" xmlns:cx2="http://schemas.microsoft.com/office/drawing/2015/10/21/chartex" xmlns:cx3="http://schemas.microsoft.com/office/drawing/2016/5/9/chartex" xmlns:cx4="http://schemas.microsoft.com/office/drawing/2016/5/10/chartex" xmlns:cx5="http://schemas.microsoft.com/office/drawing/2016/5/11/chartex" xmlns:cx6="http://schemas.microsoft.com/office/drawing/2016/5/12/chartex" xmlns:cx7="http://schemas.microsoft.com/office/drawing/2016/5/13/chartex" xmlns:cx8="http://schemas.microsoft.com/office/drawing/2016/5/14/chartex" xmlns:mc="http://schemas.openxmlformats.org/markup-compatibility/2006" xmlns:aink="http://schemas.microsoft.com/office/drawing/2016/ink" xmlns:am3d="http://schemas.microsoft.com/office/drawing/2017/model3d" xmlns:o="urn:schemas-microsoft-com:office:office" xmlns:r="http://schemas.openxmlformats.org/officeDocument/2006/relationships" xmlns:m="http://schemas.openxmlformats.org/officeDocument/2006/math" xmlns:v="urn:schemas-microsoft-com:vml" xmlns:wp14="http://schemas.microsoft.com/office/word/2010/wordprocessingDrawing" xmlns:wp="http://schemas.openxmlformats.org/drawingml/2006/wordprocessingDrawing" xmlns:w10="urn:schemas-microsoft-com:office:word" xmlns:w="http://schemas.openxmlformats.org/wordprocessingml/2006/main" xmlns:w14="http://schemas.microsoft.com/office/word/2010/wordml" xmlns:w15="http://schemas.microsoft.com/office/word/2012/wordml" xmlns:w16cex="http://schemas.microsoft.com/office/word/2018/wordml/cex" xmlns:w16cid="http://schemas.microsoft.com/office/word/2016/wordml/cid" xmlns:w16="http://schemas.microsoft.com/office/word/2018/wordml" xmlns:w16sdtdh="http://schemas.microsoft.com/office/word/2020/wordml/sdtdatahash" xmlns:w16se="http://schemas.microsoft.com/office/word/2015/wordml/symex" xmlns:wpg="http://schemas.microsoft.com/office/word/2010/wordprocessingGroup" xmlns:wpi="http://schemas.microsoft.com/office/word/2010/wordprocessingInk" xmlns:wne="http://schemas.microsoft.com/office/word/2006/wordml" xmlns:wps="http://schemas.microsoft.com/office/word/2010/wordprocessingShape" mc:Ignorable="w14 w15 w16se w16cid w16 w16cex w16sdtdh wp14">
+<w:hdr xmlns:wpc="http://schemas.microsoft.com/office/word/2010/wordprocessingCanvas" xmlns:cx="http://schemas.microsoft.com/office/drawing/2014/chartex" xmlns:cx1="http://schemas.microsoft.com/office/drawing/2015/9/8/chartex" xmlns:cx2="http://schemas.microsoft.com/office/drawing/2015/10/21/chartex" xmlns:cx3="http://schemas.microsoft.com/office/drawing/2016/5/9/chartex" xmlns:cx4="http://schemas.microsoft.com/office/drawing/2016/5/10/chartex" xmlns:cx5="http://schemas.microsoft.com/office/drawing/2016/5/11/chartex" xmlns:cx6="http://schemas.microsoft.com/office/drawing/2016/5/12/chartex" xmlns:cx7="http://schemas.microsoft.com/office/drawing/2016/5/13/chartex" xmlns:cx8="http://schemas.microsoft.com/office/drawing/2016/5/14/chartex" xmlns:mc="http://schemas.openxmlformats.org/markup-compatibility/2006" xmlns:aink="http://schemas.microsoft.com/office/drawing/2016/ink" xmlns:am3d="http://schemas.microsoft.com/office/drawing/2017/model3d" xmlns:o="urn:schemas-microsoft-com:office:office" xmlns:oel="http://schemas.microsoft.com/office/2019/extlst" xmlns:r="http://schemas.openxmlformats.org/officeDocument/2006/relationships" xmlns:m="http://schemas.openxmlformats.org/officeDocument/2006/math" xmlns:v="urn:schemas-microsoft-com:vml" xmlns:wp14="http://schemas.microsoft.com/office/word/2010/wordprocessingDrawing" xmlns:wp="http://schemas.openxmlformats.org/drawingml/2006/wordprocessingDrawing" xmlns:w10="urn:schemas-microsoft-com:office:word" xmlns:w="http://schemas.openxmlformats.org/wordprocessingml/2006/main" xmlns:w14="http://schemas.microsoft.com/office/word/2010/wordml" xmlns:w15="http://schemas.microsoft.com/office/word/2012/wordml" xmlns:w16cex="http://schemas.microsoft.com/office/word/2018/wordml/cex" xmlns:w16cid="http://schemas.microsoft.com/office/word/2016/wordml/cid" xmlns:w16="http://schemas.microsoft.com/office/word/2018/wordml" xmlns:w16sdtdh="http://schemas.microsoft.com/office/word/2020/wordml/sdtdatahash" xmlns:w16se="http://schemas.microsoft.com/office/word/2015/wordml/symex" xmlns:wpg="http://schemas.microsoft.com/office/word/2010/wordprocessingGroup" xmlns:wpi="http://schemas.microsoft.com/office/word/2010/wordprocessingInk" xmlns:wne="http://schemas.microsoft.com/office/word/2006/wordml" xmlns:wps="http://schemas.microsoft.com/office/word/2010/wordprocessingShape" mc:Ignorable="w14 w15 w16se w16cid w16 w16cex w16sdtdh wp14">
   <w:p>
     <w:pPr>
       <w:pStyle w:val="Header"/>
@@ -3390,7 +3402,7 @@
 </file>
 
 <file path=word/numbering.xml><?xml version="1.0" encoding="utf-8"?>
-<w:numbering xmlns:wpc="http://schemas.microsoft.com/office/word/2010/wordprocessingCanvas" xmlns:cx="http://schemas.microsoft.com/office/drawing/2014/chartex" xmlns:cx1="http://schemas.microsoft.com/office/drawing/2015/9/8/chartex" xmlns:cx2="http://schemas.microsoft.com/office/drawing/2015/10/21/chartex" xmlns:cx3="http://schemas.microsoft.com/office/drawing/2016/5/9/chartex" xmlns:cx4="http://schemas.microsoft.com/office/drawing/2016/5/10/chartex" xmlns:cx5="http://schemas.microsoft.com/office/drawing/2016/5/11/chartex" xmlns:cx6="http://schemas.microsoft.com/office/drawing/2016/5/12/chartex" xmlns:cx7="http://schemas.microsoft.com/office/drawing/2016/5/13/chartex" xmlns:cx8="http://schemas.microsoft.com/office/drawing/2016/5/14/chartex" xmlns:mc="http://schemas.openxmlformats.org/markup-compatibility/2006" xmlns:aink="http://schemas.microsoft.com/office/drawing/2016/ink" xmlns:am3d="http://schemas.microsoft.com/office/drawing/2017/model3d" xmlns:o="urn:schemas-microsoft-com:office:office" xmlns:r="http://schemas.openxmlformats.org/officeDocument/2006/relationships" xmlns:m="http://schemas.openxmlformats.org/officeDocument/2006/math" xmlns:v="urn:schemas-microsoft-com:vml" xmlns:wp14="http://schemas.microsoft.com/office/word/2010/wordprocessingDrawing" xmlns:wp="http://schemas.openxmlformats.org/drawingml/2006/wordprocessingDrawing" xmlns:w10="urn:schemas-microsoft-com:office:word" xmlns:w="http://schemas.openxmlformats.org/wordprocessingml/2006/main" xmlns:w14="http://schemas.microsoft.com/office/word/2010/wordml" xmlns:w15="http://schemas.microsoft.com/office/word/2012/wordml" xmlns:w16cex="http://schemas.microsoft.com/office/word/2018/wordml/cex" xmlns:w16cid="http://schemas.microsoft.com/office/word/2016/wordml/cid" xmlns:w16="http://schemas.microsoft.com/office/word/2018/wordml" xmlns:w16sdtdh="http://schemas.microsoft.com/office/word/2020/wordml/sdtdatahash" xmlns:w16se="http://schemas.microsoft.com/office/word/2015/wordml/symex" xmlns:wpg="http://schemas.microsoft.com/office/word/2010/wordprocessingGroup" xmlns:wpi="http://schemas.microsoft.com/office/word/2010/wordprocessingInk" xmlns:wne="http://schemas.microsoft.com/office/word/2006/wordml" xmlns:wps="http://schemas.microsoft.com/office/word/2010/wordprocessingShape" mc:Ignorable="w14 w15 w16se w16cid w16 w16cex w16sdtdh wp14">
+<w:numbering xmlns:wpc="http://schemas.microsoft.com/office/word/2010/wordprocessingCanvas" xmlns:cx="http://schemas.microsoft.com/office/drawing/2014/chartex" xmlns:cx1="http://schemas.microsoft.com/office/drawing/2015/9/8/chartex" xmlns:cx2="http://schemas.microsoft.com/office/drawing/2015/10/21/chartex" xmlns:cx3="http://schemas.microsoft.com/office/drawing/2016/5/9/chartex" xmlns:cx4="http://schemas.microsoft.com/office/drawing/2016/5/10/chartex" xmlns:cx5="http://schemas.microsoft.com/office/drawing/2016/5/11/chartex" xmlns:cx6="http://schemas.microsoft.com/office/drawing/2016/5/12/chartex" xmlns:cx7="http://schemas.microsoft.com/office/drawing/2016/5/13/chartex" xmlns:cx8="http://schemas.microsoft.com/office/drawing/2016/5/14/chartex" xmlns:mc="http://schemas.openxmlformats.org/markup-compatibility/2006" xmlns:aink="http://schemas.microsoft.com/office/drawing/2016/ink" xmlns:am3d="http://schemas.microsoft.com/office/drawing/2017/model3d" xmlns:o="urn:schemas-microsoft-com:office:office" xmlns:oel="http://schemas.microsoft.com/office/2019/extlst" xmlns:r="http://schemas.openxmlformats.org/officeDocument/2006/relationships" xmlns:m="http://schemas.openxmlformats.org/officeDocument/2006/math" xmlns:v="urn:schemas-microsoft-com:vml" xmlns:wp14="http://schemas.microsoft.com/office/word/2010/wordprocessingDrawing" xmlns:wp="http://schemas.openxmlformats.org/drawingml/2006/wordprocessingDrawing" xmlns:w10="urn:schemas-microsoft-com:office:word" xmlns:w="http://schemas.openxmlformats.org/wordprocessingml/2006/main" xmlns:w14="http://schemas.microsoft.com/office/word/2010/wordml" xmlns:w15="http://schemas.microsoft.com/office/word/2012/wordml" xmlns:w16cex="http://schemas.microsoft.com/office/word/2018/wordml/cex" xmlns:w16cid="http://schemas.microsoft.com/office/word/2016/wordml/cid" xmlns:w16="http://schemas.microsoft.com/office/word/2018/wordml" xmlns:w16sdtdh="http://schemas.microsoft.com/office/word/2020/wordml/sdtdatahash" xmlns:w16se="http://schemas.microsoft.com/office/word/2015/wordml/symex" xmlns:wpg="http://schemas.microsoft.com/office/word/2010/wordprocessingGroup" xmlns:wpi="http://schemas.microsoft.com/office/word/2010/wordprocessingInk" xmlns:wne="http://schemas.microsoft.com/office/word/2006/wordml" xmlns:wps="http://schemas.microsoft.com/office/word/2010/wordprocessingShape" mc:Ignorable="w14 w15 w16se w16cid w16 w16cex w16sdtdh wp14">
   <w:abstractNum w:abstractNumId="0" w15:restartNumberingAfterBreak="0">
     <w:nsid w:val="398A18C4"/>
     <w:multiLevelType w:val="hybridMultilevel"/>
@@ -3504,7 +3516,7 @@
       </w:rPr>
     </w:lvl>
   </w:abstractNum>
-  <w:num w:numId="1">
+  <w:num w:numId="1" w16cid:durableId="1130979882">
     <w:abstractNumId w:val="0"/>
   </w:num>
 </w:numbering>
@@ -4088,7 +4100,7 @@
 </file>
 
 <file path=word/glossary/document.xml><?xml version="1.0" encoding="utf-8"?>
-<w:glossaryDocument xmlns:wpc="http://schemas.microsoft.com/office/word/2010/wordprocessingCanvas" xmlns:cx="http://schemas.microsoft.com/office/drawing/2014/chartex" xmlns:cx1="http://schemas.microsoft.com/office/drawing/2015/9/8/chartex" xmlns:cx2="http://schemas.microsoft.com/office/drawing/2015/10/21/chartex" xmlns:cx3="http://schemas.microsoft.com/office/drawing/2016/5/9/chartex" xmlns:cx4="http://schemas.microsoft.com/office/drawing/2016/5/10/chartex" xmlns:cx5="http://schemas.microsoft.com/office/drawing/2016/5/11/chartex" xmlns:cx6="http://schemas.microsoft.com/office/drawing/2016/5/12/chartex" xmlns:cx7="http://schemas.microsoft.com/office/drawing/2016/5/13/chartex" xmlns:cx8="http://schemas.microsoft.com/office/drawing/2016/5/14/chartex" xmlns:mc="http://schemas.openxmlformats.org/markup-compatibility/2006" xmlns:aink="http://schemas.microsoft.com/office/drawing/2016/ink" xmlns:am3d="http://schemas.microsoft.com/office/drawing/2017/model3d" xmlns:o="urn:schemas-microsoft-com:office:office" xmlns:r="http://schemas.openxmlformats.org/officeDocument/2006/relationships" xmlns:m="http://schemas.openxmlformats.org/officeDocument/2006/math" xmlns:v="urn:schemas-microsoft-com:vml" xmlns:wp14="http://schemas.microsoft.com/office/word/2010/wordprocessingDrawing" xmlns:wp="http://schemas.openxmlformats.org/drawingml/2006/wordprocessingDrawing" xmlns:w10="urn:schemas-microsoft-com:office:word" xmlns:w="http://schemas.openxmlformats.org/wordprocessingml/2006/main" xmlns:w14="http://schemas.microsoft.com/office/word/2010/wordml" xmlns:w15="http://schemas.microsoft.com/office/word/2012/wordml" xmlns:w16cex="http://schemas.microsoft.com/office/word/2018/wordml/cex" xmlns:w16cid="http://schemas.microsoft.com/office/word/2016/wordml/cid" xmlns:w16="http://schemas.microsoft.com/office/word/2018/wordml" xmlns:w16sdtdh="http://schemas.microsoft.com/office/word/2020/wordml/sdtdatahash" xmlns:w16se="http://schemas.microsoft.com/office/word/2015/wordml/symex" xmlns:wpg="http://schemas.microsoft.com/office/word/2010/wordprocessingGroup" xmlns:wpi="http://schemas.microsoft.com/office/word/2010/wordprocessingInk" xmlns:wne="http://schemas.microsoft.com/office/word/2006/wordml" xmlns:wps="http://schemas.microsoft.com/office/word/2010/wordprocessingShape" mc:Ignorable="w14 w15 w16se w16cid w16 w16cex w16sdtdh wp14">
+<w:glossaryDocument xmlns:wpc="http://schemas.microsoft.com/office/word/2010/wordprocessingCanvas" xmlns:cx="http://schemas.microsoft.com/office/drawing/2014/chartex" xmlns:cx1="http://schemas.microsoft.com/office/drawing/2015/9/8/chartex" xmlns:cx2="http://schemas.microsoft.com/office/drawing/2015/10/21/chartex" xmlns:cx3="http://schemas.microsoft.com/office/drawing/2016/5/9/chartex" xmlns:cx4="http://schemas.microsoft.com/office/drawing/2016/5/10/chartex" xmlns:cx5="http://schemas.microsoft.com/office/drawing/2016/5/11/chartex" xmlns:cx6="http://schemas.microsoft.com/office/drawing/2016/5/12/chartex" xmlns:cx7="http://schemas.microsoft.com/office/drawing/2016/5/13/chartex" xmlns:cx8="http://schemas.microsoft.com/office/drawing/2016/5/14/chartex" xmlns:mc="http://schemas.openxmlformats.org/markup-compatibility/2006" xmlns:aink="http://schemas.microsoft.com/office/drawing/2016/ink" xmlns:am3d="http://schemas.microsoft.com/office/drawing/2017/model3d" xmlns:o="urn:schemas-microsoft-com:office:office" xmlns:oel="http://schemas.microsoft.com/office/2019/extlst" xmlns:r="http://schemas.openxmlformats.org/officeDocument/2006/relationships" xmlns:m="http://schemas.openxmlformats.org/officeDocument/2006/math" xmlns:v="urn:schemas-microsoft-com:vml" xmlns:wp14="http://schemas.microsoft.com/office/word/2010/wordprocessingDrawing" xmlns:wp="http://schemas.openxmlformats.org/drawingml/2006/wordprocessingDrawing" xmlns:w10="urn:schemas-microsoft-com:office:word" xmlns:w="http://schemas.openxmlformats.org/wordprocessingml/2006/main" xmlns:w14="http://schemas.microsoft.com/office/word/2010/wordml" xmlns:w15="http://schemas.microsoft.com/office/word/2012/wordml" xmlns:w16cex="http://schemas.microsoft.com/office/word/2018/wordml/cex" xmlns:w16cid="http://schemas.microsoft.com/office/word/2016/wordml/cid" xmlns:w16="http://schemas.microsoft.com/office/word/2018/wordml" xmlns:w16sdtdh="http://schemas.microsoft.com/office/word/2020/wordml/sdtdatahash" xmlns:w16se="http://schemas.microsoft.com/office/word/2015/wordml/symex" xmlns:wpg="http://schemas.microsoft.com/office/word/2010/wordprocessingGroup" xmlns:wpi="http://schemas.microsoft.com/office/word/2010/wordprocessingInk" xmlns:wne="http://schemas.microsoft.com/office/word/2006/wordml" xmlns:wps="http://schemas.microsoft.com/office/word/2010/wordprocessingShape" mc:Ignorable="w14 w15 w16se w16cid w16 w16cex w16sdtdh wp14">
   <w:docParts>
     <w:docPart>
       <w:docPartPr>
@@ -4167,93 +4179,6 @@
         <w:p>
           <w:pPr>
             <w:pStyle w:val="66C02C301DCA4756AF47A29181B9A4E2"/>
-          </w:pPr>
-          <w:r>
-            <w:rPr>
-              <w:rStyle w:val="PlaceholderText"/>
-            </w:rPr>
-            <w:t>Click or tap here to enter text.</w:t>
-          </w:r>
-        </w:p>
-      </w:docPartBody>
-    </w:docPart>
-    <w:docPart>
-      <w:docPartPr>
-        <w:name w:val="080BBB6DBF414B3CACB31C05D5E5897C"/>
-        <w:category>
-          <w:name w:val="General"/>
-          <w:gallery w:val="placeholder"/>
-        </w:category>
-        <w:types>
-          <w:type w:val="bbPlcHdr"/>
-        </w:types>
-        <w:behaviors>
-          <w:behavior w:val="content"/>
-        </w:behaviors>
-        <w:guid w:val="{8BFEFF12-30B6-46DF-8A0C-5E4327209113}"/>
-      </w:docPartPr>
-      <w:docPartBody>
-        <w:p>
-          <w:pPr>
-            <w:pStyle w:val="080BBB6DBF414B3CACB31C05D5E5897C"/>
-          </w:pPr>
-          <w:r>
-            <w:rPr>
-              <w:rStyle w:val="PlaceholderText"/>
-            </w:rPr>
-            <w:t>Click or tap here to enter text.</w:t>
-          </w:r>
-        </w:p>
-      </w:docPartBody>
-    </w:docPart>
-    <w:docPart>
-      <w:docPartPr>
-        <w:name w:val="C474D205EEB14FEDAECF799A6080713F"/>
-        <w:category>
-          <w:name w:val="General"/>
-          <w:gallery w:val="placeholder"/>
-        </w:category>
-        <w:types>
-          <w:type w:val="bbPlcHdr"/>
-        </w:types>
-        <w:behaviors>
-          <w:behavior w:val="content"/>
-        </w:behaviors>
-        <w:guid w:val="{A6C6330F-A314-4CAF-B903-F22C33311B2E}"/>
-      </w:docPartPr>
-      <w:docPartBody>
-        <w:p>
-          <w:pPr>
-            <w:pStyle w:val="C474D205EEB14FEDAECF799A6080713F"/>
-          </w:pPr>
-          <w:r>
-            <w:rPr>
-              <w:rStyle w:val="PlaceholderText"/>
-            </w:rPr>
-            <w:t>Click or tap here to enter text.</w:t>
-          </w:r>
-        </w:p>
-      </w:docPartBody>
-    </w:docPart>
-    <w:docPart>
-      <w:docPartPr>
-        <w:name w:val="FF7100E83B594F49BF56320EF95321FA"/>
-        <w:category>
-          <w:name w:val="General"/>
-          <w:gallery w:val="placeholder"/>
-        </w:category>
-        <w:types>
-          <w:type w:val="bbPlcHdr"/>
-        </w:types>
-        <w:behaviors>
-          <w:behavior w:val="content"/>
-        </w:behaviors>
-        <w:guid w:val="{5F816CEB-1D7F-479F-959C-6D2950FBCE22}"/>
-      </w:docPartPr>
-      <w:docPartBody>
-        <w:p>
-          <w:pPr>
-            <w:pStyle w:val="FF7100E83B594F49BF56320EF95321FA"/>
           </w:pPr>
           <w:r>
             <w:rPr>
@@ -4498,7 +4423,7 @@
     </w:docPart>
     <w:docPart>
       <w:docPartPr>
-        <w:name w:val="CAAE702BE7A14D77AF3B91202B03E690"/>
+        <w:name w:val="1E2E898AC8774952A057565746AB1438"/>
         <w:category>
           <w:name w:val="General"/>
           <w:gallery w:val="placeholder"/>
@@ -4509,12 +4434,12 @@
         <w:behaviors>
           <w:behavior w:val="content"/>
         </w:behaviors>
-        <w:guid w:val="{0BA5E141-6EE8-45FC-A383-A08E315F63C7}"/>
+        <w:guid w:val="{3A47DD2E-B7C4-42A1-A6F6-D6CC29FA8950}"/>
       </w:docPartPr>
       <w:docPartBody>
         <w:p>
           <w:pPr>
-            <w:pStyle w:val="CAAE702BE7A14D77AF3B91202B03E690"/>
+            <w:pStyle w:val="1E2E898AC8774952A057565746AB1438"/>
           </w:pPr>
           <w:r>
             <w:rPr>
@@ -4527,7 +4452,7 @@
     </w:docPart>
     <w:docPart>
       <w:docPartPr>
-        <w:name w:val="8DA22FD1BF124E57B97239BCE6004F66"/>
+        <w:name w:val="77EFB7BBBE1246EFA28BCFF312BF44C9"/>
         <w:category>
           <w:name w:val="General"/>
           <w:gallery w:val="placeholder"/>
@@ -4538,12 +4463,186 @@
         <w:behaviors>
           <w:behavior w:val="content"/>
         </w:behaviors>
-        <w:guid w:val="{D48B8D83-B14E-4D46-B1FA-BB38E11DDF86}"/>
+        <w:guid w:val="{F9D005F1-1C73-4CBA-88A4-6AA6AB220B49}"/>
       </w:docPartPr>
       <w:docPartBody>
         <w:p>
           <w:pPr>
-            <w:pStyle w:val="8DA22FD1BF124E57B97239BCE6004F66"/>
+            <w:pStyle w:val="77EFB7BBBE1246EFA28BCFF312BF44C9"/>
+          </w:pPr>
+          <w:r>
+            <w:rPr>
+              <w:rStyle w:val="PlaceholderText"/>
+            </w:rPr>
+            <w:t>Click or tap here to enter text.</w:t>
+          </w:r>
+        </w:p>
+      </w:docPartBody>
+    </w:docPart>
+    <w:docPart>
+      <w:docPartPr>
+        <w:name w:val="760F6CAC336645469775A98B5A841B7C"/>
+        <w:category>
+          <w:name w:val="General"/>
+          <w:gallery w:val="placeholder"/>
+        </w:category>
+        <w:types>
+          <w:type w:val="bbPlcHdr"/>
+        </w:types>
+        <w:behaviors>
+          <w:behavior w:val="content"/>
+        </w:behaviors>
+        <w:guid w:val="{7488EFF9-8DDF-439A-B3A7-45A26DA1B1ED}"/>
+      </w:docPartPr>
+      <w:docPartBody>
+        <w:p>
+          <w:pPr>
+            <w:pStyle w:val="760F6CAC336645469775A98B5A841B7C"/>
+          </w:pPr>
+          <w:r>
+            <w:rPr>
+              <w:rStyle w:val="PlaceholderText"/>
+            </w:rPr>
+            <w:t>Click or tap here to enter text.</w:t>
+          </w:r>
+        </w:p>
+      </w:docPartBody>
+    </w:docPart>
+    <w:docPart>
+      <w:docPartPr>
+        <w:name w:val="660E6D9E9FBC44C39254FD5D707EF11B"/>
+        <w:category>
+          <w:name w:val="General"/>
+          <w:gallery w:val="placeholder"/>
+        </w:category>
+        <w:types>
+          <w:type w:val="bbPlcHdr"/>
+        </w:types>
+        <w:behaviors>
+          <w:behavior w:val="content"/>
+        </w:behaviors>
+        <w:guid w:val="{F8804E84-B793-4615-8E52-6B745B1F02E2}"/>
+      </w:docPartPr>
+      <w:docPartBody>
+        <w:p>
+          <w:pPr>
+            <w:pStyle w:val="660E6D9E9FBC44C39254FD5D707EF11B"/>
+          </w:pPr>
+          <w:r>
+            <w:rPr>
+              <w:rStyle w:val="PlaceholderText"/>
+            </w:rPr>
+            <w:t>Click or tap here to enter text.</w:t>
+          </w:r>
+        </w:p>
+      </w:docPartBody>
+    </w:docPart>
+    <w:docPart>
+      <w:docPartPr>
+        <w:name w:val="29CFA48FE83B4850B94698FB1E899AF6"/>
+        <w:category>
+          <w:name w:val="General"/>
+          <w:gallery w:val="placeholder"/>
+        </w:category>
+        <w:types>
+          <w:type w:val="bbPlcHdr"/>
+        </w:types>
+        <w:behaviors>
+          <w:behavior w:val="content"/>
+        </w:behaviors>
+        <w:guid w:val="{600ABD8B-3BB5-42A3-A4C5-880FDB76DACD}"/>
+      </w:docPartPr>
+      <w:docPartBody>
+        <w:p>
+          <w:pPr>
+            <w:pStyle w:val="29CFA48FE83B4850B94698FB1E899AF6"/>
+          </w:pPr>
+          <w:r>
+            <w:rPr>
+              <w:rStyle w:val="PlaceholderText"/>
+            </w:rPr>
+            <w:t>Click or tap here to enter text.</w:t>
+          </w:r>
+        </w:p>
+      </w:docPartBody>
+    </w:docPart>
+    <w:docPart>
+      <w:docPartPr>
+        <w:name w:val="0C88B06FCB39499CB351A4CD86C2BCD4"/>
+        <w:category>
+          <w:name w:val="General"/>
+          <w:gallery w:val="placeholder"/>
+        </w:category>
+        <w:types>
+          <w:type w:val="bbPlcHdr"/>
+        </w:types>
+        <w:behaviors>
+          <w:behavior w:val="content"/>
+        </w:behaviors>
+        <w:guid w:val="{FB5B6657-DC43-4CE1-9698-8E08464B50CB}"/>
+      </w:docPartPr>
+      <w:docPartBody>
+        <w:p>
+          <w:pPr>
+            <w:pStyle w:val="0C88B06FCB39499CB351A4CD86C2BCD4"/>
+          </w:pPr>
+          <w:r>
+            <w:rPr>
+              <w:rStyle w:val="PlaceholderText"/>
+            </w:rPr>
+            <w:t>Click or tap here to enter text.</w:t>
+          </w:r>
+        </w:p>
+      </w:docPartBody>
+    </w:docPart>
+    <w:docPart>
+      <w:docPartPr>
+        <w:name w:val="30E0479FC8E945A1BE9BE73064C7FB9E"/>
+        <w:category>
+          <w:name w:val="General"/>
+          <w:gallery w:val="placeholder"/>
+        </w:category>
+        <w:types>
+          <w:type w:val="bbPlcHdr"/>
+        </w:types>
+        <w:behaviors>
+          <w:behavior w:val="content"/>
+        </w:behaviors>
+        <w:guid w:val="{8C2123C3-AF16-430E-89CB-6B9676F3F6EE}"/>
+      </w:docPartPr>
+      <w:docPartBody>
+        <w:p>
+          <w:pPr>
+            <w:pStyle w:val="30E0479FC8E945A1BE9BE73064C7FB9E"/>
+          </w:pPr>
+          <w:r>
+            <w:rPr>
+              <w:rStyle w:val="PlaceholderText"/>
+            </w:rPr>
+            <w:t>Click or tap here to enter text.</w:t>
+          </w:r>
+        </w:p>
+      </w:docPartBody>
+    </w:docPart>
+    <w:docPart>
+      <w:docPartPr>
+        <w:name w:val="E5CADE198EAA4CD98D4F196CACE31433"/>
+        <w:category>
+          <w:name w:val="General"/>
+          <w:gallery w:val="placeholder"/>
+        </w:category>
+        <w:types>
+          <w:type w:val="bbPlcHdr"/>
+        </w:types>
+        <w:behaviors>
+          <w:behavior w:val="content"/>
+        </w:behaviors>
+        <w:guid w:val="{7D9791BD-0785-42C4-8FE0-991033B253BE}"/>
+      </w:docPartPr>
+      <w:docPartBody>
+        <w:p>
+          <w:pPr>
+            <w:pStyle w:val="E5CADE198EAA4CD98D4F196CACE31433"/>
           </w:pPr>
           <w:r>
             <w:rPr>
@@ -4628,6 +4727,7 @@
   </w:compat>
   <w:rsids>
     <w:rsidRoot w:val="004C016B"/>
+    <w:rsid w:val="0003558B"/>
     <w:rsid w:val="00110783"/>
     <w:rsid w:val="004C016B"/>
     <w:rsid w:val="005469ED"/>
@@ -5088,7 +5188,7 @@
     <w:basedOn w:val="DefaultParagraphFont"/>
     <w:uiPriority w:val="99"/>
     <w:semiHidden/>
-    <w:rsid w:val="00A74296"/>
+    <w:rsid w:val="0003558B"/>
     <w:rPr>
       <w:color w:val="808080"/>
     </w:rPr>
@@ -5156,6 +5256,38 @@
   <w:style w:type="paragraph" w:customStyle="1" w:styleId="8DA22FD1BF124E57B97239BCE6004F66">
     <w:name w:val="8DA22FD1BF124E57B97239BCE6004F66"/>
     <w:rsid w:val="00A74296"/>
+  </w:style>
+  <w:style w:type="paragraph" w:customStyle="1" w:styleId="1E2E898AC8774952A057565746AB1438">
+    <w:name w:val="1E2E898AC8774952A057565746AB1438"/>
+    <w:rsid w:val="0003558B"/>
+  </w:style>
+  <w:style w:type="paragraph" w:customStyle="1" w:styleId="77EFB7BBBE1246EFA28BCFF312BF44C9">
+    <w:name w:val="77EFB7BBBE1246EFA28BCFF312BF44C9"/>
+    <w:rsid w:val="0003558B"/>
+  </w:style>
+  <w:style w:type="paragraph" w:customStyle="1" w:styleId="760F6CAC336645469775A98B5A841B7C">
+    <w:name w:val="760F6CAC336645469775A98B5A841B7C"/>
+    <w:rsid w:val="0003558B"/>
+  </w:style>
+  <w:style w:type="paragraph" w:customStyle="1" w:styleId="660E6D9E9FBC44C39254FD5D707EF11B">
+    <w:name w:val="660E6D9E9FBC44C39254FD5D707EF11B"/>
+    <w:rsid w:val="0003558B"/>
+  </w:style>
+  <w:style w:type="paragraph" w:customStyle="1" w:styleId="29CFA48FE83B4850B94698FB1E899AF6">
+    <w:name w:val="29CFA48FE83B4850B94698FB1E899AF6"/>
+    <w:rsid w:val="0003558B"/>
+  </w:style>
+  <w:style w:type="paragraph" w:customStyle="1" w:styleId="0C88B06FCB39499CB351A4CD86C2BCD4">
+    <w:name w:val="0C88B06FCB39499CB351A4CD86C2BCD4"/>
+    <w:rsid w:val="0003558B"/>
+  </w:style>
+  <w:style w:type="paragraph" w:customStyle="1" w:styleId="30E0479FC8E945A1BE9BE73064C7FB9E">
+    <w:name w:val="30E0479FC8E945A1BE9BE73064C7FB9E"/>
+    <w:rsid w:val="0003558B"/>
+  </w:style>
+  <w:style w:type="paragraph" w:customStyle="1" w:styleId="E5CADE198EAA4CD98D4F196CACE31433">
+    <w:name w:val="E5CADE198EAA4CD98D4F196CACE31433"/>
+    <w:rsid w:val="0003558B"/>
   </w:style>
 </w:styles>
 </file>
@@ -5463,6 +5595,12 @@
 </file>
 
 <file path=customXml/item1.xml><?xml version="1.0" encoding="utf-8"?>
+<p:properties xmlns:p="http://schemas.microsoft.com/office/2006/metadata/properties" xmlns:xsi="http://www.w3.org/2001/XMLSchema-instance" xmlns:pc="http://schemas.microsoft.com/office/infopath/2007/PartnerControls">
+  <documentManagement/>
+</p:properties>
+</file>
+
+<file path=customXml/item2.xml><?xml version="1.0" encoding="utf-8"?>
 <?mso-contentType ?>
 <FormTemplates xmlns="http://schemas.microsoft.com/sharepoint/v3/contenttype/forms">
   <Display>DocumentLibraryForm</Display>
@@ -5471,13 +5609,151 @@
 </FormTemplates>
 </file>
 
-<file path=customXml/item2.xml><?xml version="1.0" encoding="utf-8"?>
-<p:properties xmlns:p="http://schemas.microsoft.com/office/2006/metadata/properties" xmlns:xsi="http://www.w3.org/2001/XMLSchema-instance" xmlns:pc="http://schemas.microsoft.com/office/infopath/2007/PartnerControls">
-  <documentManagement/>
-</p:properties>
+<file path=customXml/item3.xml><?xml version="1.0" encoding="utf-8"?>
+<ct:contentTypeSchema xmlns:ct="http://schemas.microsoft.com/office/2006/metadata/contentType" xmlns:ma="http://schemas.microsoft.com/office/2006/metadata/properties/metaAttributes" ct:_="" ma:_="" ma:contentTypeName="Document" ma:contentTypeID="0x010100CA0BB14AD1C1C24EB5B385D0797C3AB1" ma:contentTypeVersion="7" ma:contentTypeDescription="Create a new document." ma:contentTypeScope="" ma:versionID="e5c2befc92b7261e5d6fe0af78ffa625">
+  <xsd:schema xmlns:xsd="http://www.w3.org/2001/XMLSchema" xmlns:xs="http://www.w3.org/2001/XMLSchema" xmlns:p="http://schemas.microsoft.com/office/2006/metadata/properties" xmlns:ns2="643b29cc-4102-4d75-bec7-cfaa18358287" targetNamespace="http://schemas.microsoft.com/office/2006/metadata/properties" ma:root="true" ma:fieldsID="1e845d7a218db93a1627a4a04c540487" ns2:_="">
+    <xsd:import namespace="643b29cc-4102-4d75-bec7-cfaa18358287"/>
+    <xsd:element name="properties">
+      <xsd:complexType>
+        <xsd:sequence>
+          <xsd:element name="documentManagement">
+            <xsd:complexType>
+              <xsd:all>
+                <xsd:element ref="ns2:MediaServiceMetadata" minOccurs="0"/>
+                <xsd:element ref="ns2:MediaServiceFastMetadata" minOccurs="0"/>
+                <xsd:element ref="ns2:MediaServiceDateTaken" minOccurs="0"/>
+                <xsd:element ref="ns2:MediaLengthInSeconds" minOccurs="0"/>
+              </xsd:all>
+            </xsd:complexType>
+          </xsd:element>
+        </xsd:sequence>
+      </xsd:complexType>
+    </xsd:element>
+  </xsd:schema>
+  <xsd:schema xmlns:xsd="http://www.w3.org/2001/XMLSchema" xmlns:xs="http://www.w3.org/2001/XMLSchema" xmlns:dms="http://schemas.microsoft.com/office/2006/documentManagement/types" xmlns:pc="http://schemas.microsoft.com/office/infopath/2007/PartnerControls" targetNamespace="643b29cc-4102-4d75-bec7-cfaa18358287" elementFormDefault="qualified">
+    <xsd:import namespace="http://schemas.microsoft.com/office/2006/documentManagement/types"/>
+    <xsd:import namespace="http://schemas.microsoft.com/office/infopath/2007/PartnerControls"/>
+    <xsd:element name="MediaServiceMetadata" ma:index="8" nillable="true" ma:displayName="MediaServiceMetadata" ma:hidden="true" ma:internalName="MediaServiceMetadata" ma:readOnly="true">
+      <xsd:simpleType>
+        <xsd:restriction base="dms:Note"/>
+      </xsd:simpleType>
+    </xsd:element>
+    <xsd:element name="MediaServiceFastMetadata" ma:index="9" nillable="true" ma:displayName="MediaServiceFastMetadata" ma:hidden="true" ma:internalName="MediaServiceFastMetadata" ma:readOnly="true">
+      <xsd:simpleType>
+        <xsd:restriction base="dms:Note"/>
+      </xsd:simpleType>
+    </xsd:element>
+    <xsd:element name="MediaServiceDateTaken" ma:index="10" nillable="true" ma:displayName="MediaServiceDateTaken" ma:hidden="true" ma:internalName="MediaServiceDateTaken" ma:readOnly="true">
+      <xsd:simpleType>
+        <xsd:restriction base="dms:Text"/>
+      </xsd:simpleType>
+    </xsd:element>
+    <xsd:element name="MediaLengthInSeconds" ma:index="11" nillable="true" ma:displayName="MediaLengthInSeconds" ma:hidden="true" ma:internalName="MediaLengthInSeconds" ma:readOnly="true">
+      <xsd:simpleType>
+        <xsd:restriction base="dms:Unknown"/>
+      </xsd:simpleType>
+    </xsd:element>
+  </xsd:schema>
+  <xsd:schema xmlns="http://schemas.openxmlformats.org/package/2006/metadata/core-properties" xmlns:xsd="http://www.w3.org/2001/XMLSchema" xmlns:xsi="http://www.w3.org/2001/XMLSchema-instance" xmlns:dc="http://purl.org/dc/elements/1.1/" xmlns:dcterms="http://purl.org/dc/terms/" xmlns:odoc="http://schemas.microsoft.com/internal/obd" targetNamespace="http://schemas.openxmlformats.org/package/2006/metadata/core-properties" elementFormDefault="qualified" attributeFormDefault="unqualified" blockDefault="#all">
+    <xsd:import namespace="http://purl.org/dc/elements/1.1/" schemaLocation="http://dublincore.org/schemas/xmls/qdc/2003/04/02/dc.xsd"/>
+    <xsd:import namespace="http://purl.org/dc/terms/" schemaLocation="http://dublincore.org/schemas/xmls/qdc/2003/04/02/dcterms.xsd"/>
+    <xsd:element name="coreProperties" type="CT_coreProperties"/>
+    <xsd:complexType name="CT_coreProperties">
+      <xsd:all>
+        <xsd:element ref="dc:creator" minOccurs="0" maxOccurs="1"/>
+        <xsd:element ref="dcterms:created" minOccurs="0" maxOccurs="1"/>
+        <xsd:element ref="dc:identifier" minOccurs="0" maxOccurs="1"/>
+        <xsd:element name="contentType" minOccurs="0" maxOccurs="1" type="xsd:string" ma:index="0" ma:displayName="Content Type"/>
+        <xsd:element ref="dc:title" minOccurs="0" maxOccurs="1" ma:index="4" ma:displayName="Title"/>
+        <xsd:element ref="dc:subject" minOccurs="0" maxOccurs="1"/>
+        <xsd:element ref="dc:description" minOccurs="0" maxOccurs="1"/>
+        <xsd:element name="keywords" minOccurs="0" maxOccurs="1" type="xsd:string"/>
+        <xsd:element ref="dc:language" minOccurs="0" maxOccurs="1"/>
+        <xsd:element name="category" minOccurs="0" maxOccurs="1" type="xsd:string"/>
+        <xsd:element name="version" minOccurs="0" maxOccurs="1" type="xsd:string"/>
+        <xsd:element name="revision" minOccurs="0" maxOccurs="1" type="xsd:string">
+          <xsd:annotation>
+            <xsd:documentation>
+                        This value indicates the number of saves or revisions. The application is responsible for updating this value after each revision.
+                    </xsd:documentation>
+          </xsd:annotation>
+        </xsd:element>
+        <xsd:element name="lastModifiedBy" minOccurs="0" maxOccurs="1" type="xsd:string"/>
+        <xsd:element ref="dcterms:modified" minOccurs="0" maxOccurs="1"/>
+        <xsd:element name="contentStatus" minOccurs="0" maxOccurs="1" type="xsd:string"/>
+      </xsd:all>
+    </xsd:complexType>
+  </xsd:schema>
+  <xs:schema xmlns:pc="http://schemas.microsoft.com/office/infopath/2007/PartnerControls" xmlns:xs="http://www.w3.org/2001/XMLSchema" targetNamespace="http://schemas.microsoft.com/office/infopath/2007/PartnerControls" elementFormDefault="qualified" attributeFormDefault="unqualified">
+    <xs:element name="Person">
+      <xs:complexType>
+        <xs:sequence>
+          <xs:element ref="pc:DisplayName" minOccurs="0"/>
+          <xs:element ref="pc:AccountId" minOccurs="0"/>
+          <xs:element ref="pc:AccountType" minOccurs="0"/>
+        </xs:sequence>
+      </xs:complexType>
+    </xs:element>
+    <xs:element name="DisplayName" type="xs:string"/>
+    <xs:element name="AccountId" type="xs:string"/>
+    <xs:element name="AccountType" type="xs:string"/>
+    <xs:element name="BDCAssociatedEntity">
+      <xs:complexType>
+        <xs:sequence>
+          <xs:element ref="pc:BDCEntity" minOccurs="0" maxOccurs="unbounded"/>
+        </xs:sequence>
+        <xs:attribute ref="pc:EntityNamespace"/>
+        <xs:attribute ref="pc:EntityName"/>
+        <xs:attribute ref="pc:SystemInstanceName"/>
+        <xs:attribute ref="pc:AssociationName"/>
+      </xs:complexType>
+    </xs:element>
+    <xs:attribute name="EntityNamespace" type="xs:string"/>
+    <xs:attribute name="EntityName" type="xs:string"/>
+    <xs:attribute name="SystemInstanceName" type="xs:string"/>
+    <xs:attribute name="AssociationName" type="xs:string"/>
+    <xs:element name="BDCEntity">
+      <xs:complexType>
+        <xs:sequence>
+          <xs:element ref="pc:EntityDisplayName" minOccurs="0"/>
+          <xs:element ref="pc:EntityInstanceReference" minOccurs="0"/>
+          <xs:element ref="pc:EntityId1" minOccurs="0"/>
+          <xs:element ref="pc:EntityId2" minOccurs="0"/>
+          <xs:element ref="pc:EntityId3" minOccurs="0"/>
+          <xs:element ref="pc:EntityId4" minOccurs="0"/>
+          <xs:element ref="pc:EntityId5" minOccurs="0"/>
+        </xs:sequence>
+      </xs:complexType>
+    </xs:element>
+    <xs:element name="EntityDisplayName" type="xs:string"/>
+    <xs:element name="EntityInstanceReference" type="xs:string"/>
+    <xs:element name="EntityId1" type="xs:string"/>
+    <xs:element name="EntityId2" type="xs:string"/>
+    <xs:element name="EntityId3" type="xs:string"/>
+    <xs:element name="EntityId4" type="xs:string"/>
+    <xs:element name="EntityId5" type="xs:string"/>
+    <xs:element name="Terms">
+      <xs:complexType>
+        <xs:sequence>
+          <xs:element ref="pc:TermInfo" minOccurs="0" maxOccurs="unbounded"/>
+        </xs:sequence>
+      </xs:complexType>
+    </xs:element>
+    <xs:element name="TermInfo">
+      <xs:complexType>
+        <xs:sequence>
+          <xs:element ref="pc:TermName" minOccurs="0"/>
+          <xs:element ref="pc:TermId" minOccurs="0"/>
+        </xs:sequence>
+      </xs:complexType>
+    </xs:element>
+    <xs:element name="TermName" type="xs:string"/>
+    <xs:element name="TermId" type="xs:string"/>
+  </xs:schema>
+</ct:contentTypeSchema>
 </file>
 
-<file path=customXml/item3.xml><?xml version="1.0" encoding="utf-8"?>
+<file path=customXml/item4.xml><?xml version="1.0" encoding="utf-8"?>
 <DocumentTemplate xmlns="urn:microsoft-crm/document-template/govcdm_eeoinformalcomplaint/10290/">
   <govcdm_eeoinformalcomplaint xmlns="">
     <createdby>createdby</createdby>
@@ -24291,159 +24567,7 @@
 </DocumentTemplate>
 </file>
 
-<file path=customXml/item4.xml><?xml version="1.0" encoding="utf-8"?>
-<ct:contentTypeSchema xmlns:ct="http://schemas.microsoft.com/office/2006/metadata/contentType" xmlns:ma="http://schemas.microsoft.com/office/2006/metadata/properties/metaAttributes" ct:_="" ma:_="" ma:contentTypeName="Document" ma:contentTypeID="0x010100CA0BB14AD1C1C24EB5B385D0797C3AB1" ma:contentTypeVersion="7" ma:contentTypeDescription="Create a new document." ma:contentTypeScope="" ma:versionID="e5c2befc92b7261e5d6fe0af78ffa625">
-  <xsd:schema xmlns:xsd="http://www.w3.org/2001/XMLSchema" xmlns:xs="http://www.w3.org/2001/XMLSchema" xmlns:p="http://schemas.microsoft.com/office/2006/metadata/properties" xmlns:ns2="643b29cc-4102-4d75-bec7-cfaa18358287" targetNamespace="http://schemas.microsoft.com/office/2006/metadata/properties" ma:root="true" ma:fieldsID="1e845d7a218db93a1627a4a04c540487" ns2:_="">
-    <xsd:import namespace="643b29cc-4102-4d75-bec7-cfaa18358287"/>
-    <xsd:element name="properties">
-      <xsd:complexType>
-        <xsd:sequence>
-          <xsd:element name="documentManagement">
-            <xsd:complexType>
-              <xsd:all>
-                <xsd:element ref="ns2:MediaServiceMetadata" minOccurs="0"/>
-                <xsd:element ref="ns2:MediaServiceFastMetadata" minOccurs="0"/>
-                <xsd:element ref="ns2:MediaServiceDateTaken" minOccurs="0"/>
-                <xsd:element ref="ns2:MediaLengthInSeconds" minOccurs="0"/>
-              </xsd:all>
-            </xsd:complexType>
-          </xsd:element>
-        </xsd:sequence>
-      </xsd:complexType>
-    </xsd:element>
-  </xsd:schema>
-  <xsd:schema xmlns:xsd="http://www.w3.org/2001/XMLSchema" xmlns:xs="http://www.w3.org/2001/XMLSchema" xmlns:dms="http://schemas.microsoft.com/office/2006/documentManagement/types" xmlns:pc="http://schemas.microsoft.com/office/infopath/2007/PartnerControls" targetNamespace="643b29cc-4102-4d75-bec7-cfaa18358287" elementFormDefault="qualified">
-    <xsd:import namespace="http://schemas.microsoft.com/office/2006/documentManagement/types"/>
-    <xsd:import namespace="http://schemas.microsoft.com/office/infopath/2007/PartnerControls"/>
-    <xsd:element name="MediaServiceMetadata" ma:index="8" nillable="true" ma:displayName="MediaServiceMetadata" ma:hidden="true" ma:internalName="MediaServiceMetadata" ma:readOnly="true">
-      <xsd:simpleType>
-        <xsd:restriction base="dms:Note"/>
-      </xsd:simpleType>
-    </xsd:element>
-    <xsd:element name="MediaServiceFastMetadata" ma:index="9" nillable="true" ma:displayName="MediaServiceFastMetadata" ma:hidden="true" ma:internalName="MediaServiceFastMetadata" ma:readOnly="true">
-      <xsd:simpleType>
-        <xsd:restriction base="dms:Note"/>
-      </xsd:simpleType>
-    </xsd:element>
-    <xsd:element name="MediaServiceDateTaken" ma:index="10" nillable="true" ma:displayName="MediaServiceDateTaken" ma:hidden="true" ma:internalName="MediaServiceDateTaken" ma:readOnly="true">
-      <xsd:simpleType>
-        <xsd:restriction base="dms:Text"/>
-      </xsd:simpleType>
-    </xsd:element>
-    <xsd:element name="MediaLengthInSeconds" ma:index="11" nillable="true" ma:displayName="MediaLengthInSeconds" ma:hidden="true" ma:internalName="MediaLengthInSeconds" ma:readOnly="true">
-      <xsd:simpleType>
-        <xsd:restriction base="dms:Unknown"/>
-      </xsd:simpleType>
-    </xsd:element>
-  </xsd:schema>
-  <xsd:schema xmlns="http://schemas.openxmlformats.org/package/2006/metadata/core-properties" xmlns:xsd="http://www.w3.org/2001/XMLSchema" xmlns:xsi="http://www.w3.org/2001/XMLSchema-instance" xmlns:dc="http://purl.org/dc/elements/1.1/" xmlns:dcterms="http://purl.org/dc/terms/" xmlns:odoc="http://schemas.microsoft.com/internal/obd" targetNamespace="http://schemas.openxmlformats.org/package/2006/metadata/core-properties" elementFormDefault="qualified" attributeFormDefault="unqualified" blockDefault="#all">
-    <xsd:import namespace="http://purl.org/dc/elements/1.1/" schemaLocation="http://dublincore.org/schemas/xmls/qdc/2003/04/02/dc.xsd"/>
-    <xsd:import namespace="http://purl.org/dc/terms/" schemaLocation="http://dublincore.org/schemas/xmls/qdc/2003/04/02/dcterms.xsd"/>
-    <xsd:element name="coreProperties" type="CT_coreProperties"/>
-    <xsd:complexType name="CT_coreProperties">
-      <xsd:all>
-        <xsd:element ref="dc:creator" minOccurs="0" maxOccurs="1"/>
-        <xsd:element ref="dcterms:created" minOccurs="0" maxOccurs="1"/>
-        <xsd:element ref="dc:identifier" minOccurs="0" maxOccurs="1"/>
-        <xsd:element name="contentType" minOccurs="0" maxOccurs="1" type="xsd:string" ma:index="0" ma:displayName="Content Type"/>
-        <xsd:element ref="dc:title" minOccurs="0" maxOccurs="1" ma:index="4" ma:displayName="Title"/>
-        <xsd:element ref="dc:subject" minOccurs="0" maxOccurs="1"/>
-        <xsd:element ref="dc:description" minOccurs="0" maxOccurs="1"/>
-        <xsd:element name="keywords" minOccurs="0" maxOccurs="1" type="xsd:string"/>
-        <xsd:element ref="dc:language" minOccurs="0" maxOccurs="1"/>
-        <xsd:element name="category" minOccurs="0" maxOccurs="1" type="xsd:string"/>
-        <xsd:element name="version" minOccurs="0" maxOccurs="1" type="xsd:string"/>
-        <xsd:element name="revision" minOccurs="0" maxOccurs="1" type="xsd:string">
-          <xsd:annotation>
-            <xsd:documentation>
-                        This value indicates the number of saves or revisions. The application is responsible for updating this value after each revision.
-                    </xsd:documentation>
-          </xsd:annotation>
-        </xsd:element>
-        <xsd:element name="lastModifiedBy" minOccurs="0" maxOccurs="1" type="xsd:string"/>
-        <xsd:element ref="dcterms:modified" minOccurs="0" maxOccurs="1"/>
-        <xsd:element name="contentStatus" minOccurs="0" maxOccurs="1" type="xsd:string"/>
-      </xsd:all>
-    </xsd:complexType>
-  </xsd:schema>
-  <xs:schema xmlns:pc="http://schemas.microsoft.com/office/infopath/2007/PartnerControls" xmlns:xs="http://www.w3.org/2001/XMLSchema" targetNamespace="http://schemas.microsoft.com/office/infopath/2007/PartnerControls" elementFormDefault="qualified" attributeFormDefault="unqualified">
-    <xs:element name="Person">
-      <xs:complexType>
-        <xs:sequence>
-          <xs:element ref="pc:DisplayName" minOccurs="0"/>
-          <xs:element ref="pc:AccountId" minOccurs="0"/>
-          <xs:element ref="pc:AccountType" minOccurs="0"/>
-        </xs:sequence>
-      </xs:complexType>
-    </xs:element>
-    <xs:element name="DisplayName" type="xs:string"/>
-    <xs:element name="AccountId" type="xs:string"/>
-    <xs:element name="AccountType" type="xs:string"/>
-    <xs:element name="BDCAssociatedEntity">
-      <xs:complexType>
-        <xs:sequence>
-          <xs:element ref="pc:BDCEntity" minOccurs="0" maxOccurs="unbounded"/>
-        </xs:sequence>
-        <xs:attribute ref="pc:EntityNamespace"/>
-        <xs:attribute ref="pc:EntityName"/>
-        <xs:attribute ref="pc:SystemInstanceName"/>
-        <xs:attribute ref="pc:AssociationName"/>
-      </xs:complexType>
-    </xs:element>
-    <xs:attribute name="EntityNamespace" type="xs:string"/>
-    <xs:attribute name="EntityName" type="xs:string"/>
-    <xs:attribute name="SystemInstanceName" type="xs:string"/>
-    <xs:attribute name="AssociationName" type="xs:string"/>
-    <xs:element name="BDCEntity">
-      <xs:complexType>
-        <xs:sequence>
-          <xs:element ref="pc:EntityDisplayName" minOccurs="0"/>
-          <xs:element ref="pc:EntityInstanceReference" minOccurs="0"/>
-          <xs:element ref="pc:EntityId1" minOccurs="0"/>
-          <xs:element ref="pc:EntityId2" minOccurs="0"/>
-          <xs:element ref="pc:EntityId3" minOccurs="0"/>
-          <xs:element ref="pc:EntityId4" minOccurs="0"/>
-          <xs:element ref="pc:EntityId5" minOccurs="0"/>
-        </xs:sequence>
-      </xs:complexType>
-    </xs:element>
-    <xs:element name="EntityDisplayName" type="xs:string"/>
-    <xs:element name="EntityInstanceReference" type="xs:string"/>
-    <xs:element name="EntityId1" type="xs:string"/>
-    <xs:element name="EntityId2" type="xs:string"/>
-    <xs:element name="EntityId3" type="xs:string"/>
-    <xs:element name="EntityId4" type="xs:string"/>
-    <xs:element name="EntityId5" type="xs:string"/>
-    <xs:element name="Terms">
-      <xs:complexType>
-        <xs:sequence>
-          <xs:element ref="pc:TermInfo" minOccurs="0" maxOccurs="unbounded"/>
-        </xs:sequence>
-      </xs:complexType>
-    </xs:element>
-    <xs:element name="TermInfo">
-      <xs:complexType>
-        <xs:sequence>
-          <xs:element ref="pc:TermName" minOccurs="0"/>
-          <xs:element ref="pc:TermId" minOccurs="0"/>
-        </xs:sequence>
-      </xs:complexType>
-    </xs:element>
-    <xs:element name="TermName" type="xs:string"/>
-    <xs:element name="TermId" type="xs:string"/>
-  </xs:schema>
-</ct:contentTypeSchema>
-</file>
-
 <file path=customXml/itemProps1.xml><?xml version="1.0" encoding="utf-8"?>
-<ds:datastoreItem xmlns:ds="http://schemas.openxmlformats.org/officeDocument/2006/customXml" ds:itemID="{6FA006F3-A37F-4BAD-8E22-4EA5EBBE7C0D}">
-  <ds:schemaRefs>
-    <ds:schemaRef ds:uri="http://schemas.microsoft.com/sharepoint/v3/contenttype/forms"/>
-  </ds:schemaRefs>
-</ds:datastoreItem>
-</file>
-
-<file path=customXml/itemProps2.xml><?xml version="1.0" encoding="utf-8"?>
 <ds:datastoreItem xmlns:ds="http://schemas.openxmlformats.org/officeDocument/2006/customXml" ds:itemID="{60EB016F-5106-43C5-9394-8B7BEA9E07E9}">
   <ds:schemaRefs>
     <ds:schemaRef ds:uri="http://schemas.microsoft.com/office/2006/metadata/properties"/>
@@ -24452,16 +24576,15 @@
 </ds:datastoreItem>
 </file>
 
-<file path=customXml/itemProps3.xml><?xml version="1.0" encoding="utf-8"?>
-<ds:datastoreItem xmlns:ds="http://schemas.openxmlformats.org/officeDocument/2006/customXml" ds:itemID="{1053983A-EBD3-4634-9C88-22B5A3B8E76D}">
+<file path=customXml/itemProps2.xml><?xml version="1.0" encoding="utf-8"?>
+<ds:datastoreItem xmlns:ds="http://schemas.openxmlformats.org/officeDocument/2006/customXml" ds:itemID="{6FA006F3-A37F-4BAD-8E22-4EA5EBBE7C0D}">
   <ds:schemaRefs>
-    <ds:schemaRef ds:uri="urn:microsoft-crm/document-template/govcdm_eeoinformalcomplaint/10290/"/>
-    <ds:schemaRef ds:uri=""/>
+    <ds:schemaRef ds:uri="http://schemas.microsoft.com/sharepoint/v3/contenttype/forms"/>
   </ds:schemaRefs>
 </ds:datastoreItem>
 </file>
 
-<file path=customXml/itemProps4.xml><?xml version="1.0" encoding="utf-8"?>
+<file path=customXml/itemProps3.xml><?xml version="1.0" encoding="utf-8"?>
 <ds:datastoreItem xmlns:ds="http://schemas.openxmlformats.org/officeDocument/2006/customXml" ds:itemID="{085B6400-CE89-4B0D-B824-66A6F9820DB3}">
   <ds:schemaRefs>
     <ds:schemaRef ds:uri="http://schemas.microsoft.com/office/2006/metadata/contentType"/>
@@ -24477,4 +24600,13 @@
     <ds:schemaRef ds:uri="http://schemas.microsoft.com/internal/obd"/>
   </ds:schemaRefs>
 </ds:datastoreItem>
+</file>
+
+<file path=customXml/itemProps4.xml><?xml version="1.0" encoding="utf-8"?>
+<ds:datastoreItem xmlns:ds="http://schemas.openxmlformats.org/officeDocument/2006/customXml" ds:itemID="{1053983A-EBD3-4634-9C88-22B5A3B8E76D}">
+  <ds:schemaRefs>
+    <ds:schemaRef ds:uri="urn:microsoft-crm/document-template/govcdm_eeoinformalcomplaint/10290/"/>
+    <ds:schemaRef ds:uri=""/>
+  </ds:schemaRefs>
+</ds:datastoreItem>
 </file>